--- a/8/TCC1/trabalho.docx
+++ b/8/TCC1/trabalho.docx
@@ -75,13 +75,23 @@
                 <w:szCs w:val="16"/>
               </w:rPr>
             </w:pPr>
+            <w:proofErr w:type="spellStart"/>
             <w:r>
               <w:rPr>
                 <w:color w:val="000000"/>
                 <w:sz w:val="16"/>
                 <w:szCs w:val="16"/>
               </w:rPr>
-              <w:t>Câmpus Ponta Grossa – Paraná – Brasil</w:t>
+              <w:t>Câmpus</w:t>
+            </w:r>
+            <w:proofErr w:type="spellEnd"/>
+            <w:r>
+              <w:rPr>
+                <w:color w:val="000000"/>
+                <w:sz w:val="16"/>
+                <w:szCs w:val="16"/>
+              </w:rPr>
+              <w:t xml:space="preserve"> Ponta Grossa – Paraná – Brasil</w:t>
             </w:r>
           </w:p>
           <w:p>
@@ -118,7 +128,7 @@
                           <pic:cNvPicPr preferRelativeResize="0"/>
                         </pic:nvPicPr>
                         <pic:blipFill>
-                          <a:blip r:embed="rId8"/>
+                          <a:blip r:embed="rId9"/>
                           <a:srcRect/>
                           <a:stretch>
                             <a:fillRect/>
@@ -357,6 +367,7 @@
           <w:right w:val="nil"/>
           <w:between w:val="nil"/>
         </w:pBdr>
+        <w:ind w:right="-794"/>
         <w:jc w:val="both"/>
         <w:rPr>
           <w:i/>
@@ -433,9 +444,9 @@
         <w:pStyle w:val="Ttulo2"/>
         <w:ind w:left="360" w:hanging="360"/>
         <w:sectPr>
-          <w:headerReference w:type="even" r:id="rId9"/>
-          <w:footerReference w:type="even" r:id="rId10"/>
-          <w:footerReference w:type="default" r:id="rId11"/>
+          <w:headerReference w:type="even" r:id="rId10"/>
+          <w:footerReference w:type="even" r:id="rId11"/>
+          <w:footerReference w:type="default" r:id="rId12"/>
           <w:pgSz w:w="11907" w:h="16840"/>
           <w:pgMar w:top="1134" w:right="1134" w:bottom="1134" w:left="1134" w:header="851" w:footer="227" w:gutter="0"/>
           <w:pgNumType w:start="1"/>
@@ -494,7 +505,19 @@
         <w:t>,</w:t>
       </w:r>
       <w:r>
-        <w:t xml:space="preserve"> seja por meio do uso de sistemas mecânicos ou até mesmo recorrendo às forças de animais. Descoberta em meados do século XVIII, por Benjamin Franklin [1], a eletricidade é sem sombra de dúvidas um grande avanço para a incansável procura pela comodidade humana. Desde então a ciência está sempre investigando formas de automatizar trabalhos complexos e demorados com o uso de circuitos.</w:t>
+        <w:t xml:space="preserve"> seja por meio do uso de sistemas mecânicos ou até mesmo recorrendo às forças de animais. Descoberta em meados do século XVIII, por Benjamin Franklin </w:t>
+      </w:r>
+      <w:r>
+        <w:t>(</w:t>
+      </w:r>
+      <w:r>
+        <w:t>SILVA</w:t>
+      </w:r>
+      <w:r>
+        <w:t>, 2008)</w:t>
+      </w:r>
+      <w:r>
+        <w:t>, a eletricidade é sem sombra de dúvidas um grande avanço para a incansável procura pela comodidade humana. Desde então a ciência está sempre investigando formas de automatizar trabalhos complexos e demorados com o uso de circuitos.</w:t>
       </w:r>
     </w:p>
     <w:p>
@@ -574,7 +597,7 @@
           <w:color w:val="000000"/>
           <w:szCs w:val="20"/>
         </w:rPr>
-        <w:t>Mesmo com a capacidade de geração de energia presente, em muitos lugares a entrega de energia acaba sendo comprometida, seja pelas distâncias entre subestações, ou até mesmo por eventuais faltas de sistemas apropriados para uma eficiente distribuição. Em alguns casos até mudanças climáticas acarretam em acidentes e imprevistos com o fornecimento de energia, causando contratempos tanto para os consumidores quanto para as próprias concessionárias.</w:t>
+        <w:t>Mesmo com a capacidade de geração de energia presente, em muitos lugares a entrega de energia acaba sendo comprometida, seja pelas distâncias entre subestações, ou até mesmo por eventuais faltas de sistemas apropriados para uma eficiente distribuição de energia, causando contratempos tanto para os consumidores quanto para as próprias concessionárias.</w:t>
       </w:r>
     </w:p>
     <w:p>
@@ -600,24 +623,34 @@
           <w:color w:val="000000"/>
           <w:szCs w:val="20"/>
         </w:rPr>
-        <w:t xml:space="preserve">Ao se fazer o projeto de uma usina, são feitos todos os </w:t>
-      </w:r>
-      <w:r>
-        <w:rPr>
-          <w:color w:val="000000"/>
-          <w:szCs w:val="20"/>
-        </w:rPr>
-        <w:t>levantamentos referentes aos seus custos de instauração, licenciamento e retorno [</w:t>
-      </w:r>
-      <w:r>
-        <w:t>2</w:t>
-      </w:r>
-      <w:r>
-        <w:rPr>
-          <w:color w:val="000000"/>
-          <w:szCs w:val="20"/>
-        </w:rPr>
-        <w:t>]. Esses levantamentos ocasionalmente concluem que pode não ser possível para a empresa a construção desse projeto, o que leva a um fornecimento de energia debilitado até alguns clientes. Outro ponto refletido ao se construir uma usina são os danos que provocados ao redor de sua construção, danos os quais podem ser na parte ambiental, como o desmatamento, a perfuração do solo, a inundação de lugares; ou até mesmo sociais, como a isolação de terrenos para segurança da região ao redor ou o ruído incômodo que será provocado. Esses pontos são também problemas levados em consideração quando uma empresa quer construir uma usina de grande porte.</w:t>
+        <w:t xml:space="preserve">Ao se fazer o projeto de uma usina, são feitos todos os levantamentos referentes aos seus custos de instauração, licenciamento e retorno </w:t>
+      </w:r>
+      <w:r>
+        <w:rPr>
+          <w:color w:val="000000"/>
+          <w:szCs w:val="20"/>
+        </w:rPr>
+        <w:t>(</w:t>
+      </w:r>
+      <w:r>
+        <w:t>HIDROENERGIA</w:t>
+      </w:r>
+      <w:r>
+        <w:t>, 2018)</w:t>
+      </w:r>
+      <w:r>
+        <w:rPr>
+          <w:color w:val="000000"/>
+          <w:szCs w:val="20"/>
+        </w:rPr>
+        <w:t xml:space="preserve">. Esses </w:t>
+      </w:r>
+      <w:r>
+        <w:rPr>
+          <w:color w:val="000000"/>
+          <w:szCs w:val="20"/>
+        </w:rPr>
+        <w:t>levantamentos ocasionalmente concluem que pode não ser possível para a empresa a construção desse projeto, o que leva a um fornecimento de energia debilitado até alguns clientes. Outro ponto refletido ao se construir uma usina são os danos que provocados ao redor de sua construção, danos os quais podem ser na parte ambiental, como o desmatamento, a perfuração do solo, a inundação de lugares; ou até mesmo sociais, como a isolação de terrenos para segurança da região ao redor ou o ruído incômodo que será provocado. Esses pontos são também problemas levados em consideração quando uma empresa quer construir uma usina de grande porte.</w:t>
       </w:r>
     </w:p>
     <w:p>
@@ -681,26 +714,61 @@
           <w:color w:val="000000"/>
           <w:szCs w:val="20"/>
         </w:rPr>
-        <w:t xml:space="preserve">A geração de energia no Brasil é em sua maior parte hidráulica, o que não é ruim, pois a água é uma fonte renovável de energia, entretanto há danos que são causados com a criação de usinas, como a inundação de uma grande região, causando danos às pessoas que ficam desabrigadas, sem contar à fauna e à flora. Entretanto, no mundo, a situação é outra: a maior parte da energia mundial em cenário global é feita a base de carvão mineral, uma matéria </w:t>
-      </w:r>
-      <w:r>
-        <w:rPr>
-          <w:color w:val="000000"/>
-          <w:szCs w:val="20"/>
+        <w:t>A geração de energia no Brasil é em sua maior parte hidráulica</w:t>
+      </w:r>
+      <w:r>
+        <w:rPr>
+          <w:color w:val="000000"/>
+          <w:szCs w:val="20"/>
+        </w:rPr>
+        <w:t xml:space="preserve"> (MME, 2019)</w:t>
+      </w:r>
+      <w:r>
+        <w:rPr>
+          <w:color w:val="000000"/>
+          <w:szCs w:val="20"/>
+        </w:rPr>
+        <w:t xml:space="preserve">, o que não é ruim, pois a água é uma fonte renovável de energia, entretanto há danos que são causados com a criação de usinas, como a inundação de uma grande região, causando danos às pessoas que ficam desabrigadas, sem contar </w:t>
+      </w:r>
+      <w:r>
+        <w:rPr>
+          <w:color w:val="000000"/>
+          <w:szCs w:val="20"/>
+        </w:rPr>
+        <w:t>a</w:t>
+      </w:r>
+      <w:r>
+        <w:rPr>
+          <w:color w:val="000000"/>
+          <w:szCs w:val="20"/>
+        </w:rPr>
+        <w:t xml:space="preserve"> fauna e </w:t>
+      </w:r>
+      <w:r>
+        <w:rPr>
+          <w:color w:val="000000"/>
+          <w:szCs w:val="20"/>
+        </w:rPr>
+        <w:t>a</w:t>
+      </w:r>
+      <w:r>
+        <w:rPr>
+          <w:color w:val="000000"/>
+          <w:szCs w:val="20"/>
+        </w:rPr>
+        <w:t xml:space="preserve"> flora. Entretanto, no mundo, a situação é outra: a maior parte da energia mundial em cenário global é feita a base de carvão mineral, uma matéria prima que não é renovável e difícil de ser retirada do meio ambiente.</w:t>
+      </w:r>
+    </w:p>
+    <w:p>
+      <w:pPr>
+        <w:pStyle w:val="Ttulo3"/>
+      </w:pPr>
+      <w:r>
+        <w:rPr>
+          <w:noProof/>
+          <w:color w:val="000000"/>
         </w:rPr>
         <w:lastRenderedPageBreak/>
-        <w:t>prima que não é renovável e difícil de ser retirada do meio ambiente.</w:t>
-      </w:r>
-    </w:p>
-    <w:p>
-      <w:pPr>
-        <w:pStyle w:val="Ttulo3"/>
-      </w:pPr>
-      <w:r>
-        <w:rPr>
-          <w:noProof/>
-          <w:color w:val="000000"/>
-        </w:rPr>
         <mc:AlternateContent>
           <mc:Choice Requires="wps">
             <w:drawing>
@@ -779,7 +847,7 @@
                                           </pic:cNvPicPr>
                                         </pic:nvPicPr>
                                         <pic:blipFill>
-                                          <a:blip r:embed="rId12">
+                                          <a:blip r:embed="rId13">
                                             <a:extLst>
                                               <a:ext uri="{28A0092B-C50C-407E-A947-70E740481C1C}">
                                                 <a14:useLocalDpi xmlns:a14="http://schemas.microsoft.com/office/drawing/2010/main" val="0"/>
@@ -829,6 +897,14 @@
                                 <w:szCs w:val="18"/>
                               </w:rPr>
                               <w:t>Figura 3: Matriz elétrica mundial</w:t>
+                            </w:r>
+                            <w:r>
+                              <w:rPr>
+                                <w:color w:val="000000"/>
+                                <w:sz w:val="18"/>
+                                <w:szCs w:val="18"/>
+                              </w:rPr>
+                              <w:t xml:space="preserve"> – 1973</w:t>
                             </w:r>
                           </w:p>
                           <w:p>
@@ -887,7 +963,7 @@
                                           </pic:cNvPicPr>
                                         </pic:nvPicPr>
                                         <pic:blipFill>
-                                          <a:blip r:embed="rId13">
+                                          <a:blip r:embed="rId14">
                                             <a:extLst>
                                               <a:ext uri="{28A0092B-C50C-407E-A947-70E740481C1C}">
                                                 <a14:useLocalDpi xmlns:a14="http://schemas.microsoft.com/office/drawing/2010/main" val="0"/>
@@ -1020,7 +1096,7 @@
                                     </pic:cNvPicPr>
                                   </pic:nvPicPr>
                                   <pic:blipFill>
-                                    <a:blip r:embed="rId12">
+                                    <a:blip r:embed="rId13">
                                       <a:extLst>
                                         <a:ext uri="{28A0092B-C50C-407E-A947-70E740481C1C}">
                                           <a14:useLocalDpi xmlns:a14="http://schemas.microsoft.com/office/drawing/2010/main" val="0"/>
@@ -1070,6 +1146,14 @@
                           <w:szCs w:val="18"/>
                         </w:rPr>
                         <w:t>Figura 3: Matriz elétrica mundial</w:t>
+                      </w:r>
+                      <w:r>
+                        <w:rPr>
+                          <w:color w:val="000000"/>
+                          <w:sz w:val="18"/>
+                          <w:szCs w:val="18"/>
+                        </w:rPr>
+                        <w:t xml:space="preserve"> – 1973</w:t>
                       </w:r>
                     </w:p>
                     <w:p>
@@ -1128,7 +1212,7 @@
                                     </pic:cNvPicPr>
                                   </pic:nvPicPr>
                                   <pic:blipFill>
-                                    <a:blip r:embed="rId13">
+                                    <a:blip r:embed="rId14">
                                       <a:extLst>
                                         <a:ext uri="{28A0092B-C50C-407E-A947-70E740481C1C}">
                                           <a14:useLocalDpi xmlns:a14="http://schemas.microsoft.com/office/drawing/2010/main" val="0"/>
@@ -1294,7 +1378,7 @@
                                           <pic:cNvPicPr preferRelativeResize="0"/>
                                         </pic:nvPicPr>
                                         <pic:blipFill>
-                                          <a:blip r:embed="rId14"/>
+                                          <a:blip r:embed="rId15"/>
                                           <a:srcRect/>
                                           <a:stretch>
                                             <a:fillRect/>
@@ -1408,7 +1492,7 @@
                                           <pic:cNvPicPr preferRelativeResize="0"/>
                                         </pic:nvPicPr>
                                         <pic:blipFill>
-                                          <a:blip r:embed="rId15"/>
+                                          <a:blip r:embed="rId16"/>
                                           <a:srcRect/>
                                           <a:stretch>
                                             <a:fillRect/>
@@ -1544,7 +1628,7 @@
                                     <pic:cNvPicPr preferRelativeResize="0"/>
                                   </pic:nvPicPr>
                                   <pic:blipFill>
-                                    <a:blip r:embed="rId14"/>
+                                    <a:blip r:embed="rId15"/>
                                     <a:srcRect/>
                                     <a:stretch>
                                       <a:fillRect/>
@@ -1658,7 +1742,7 @@
                                     <pic:cNvPicPr preferRelativeResize="0"/>
                                   </pic:nvPicPr>
                                   <pic:blipFill>
-                                    <a:blip r:embed="rId15"/>
+                                    <a:blip r:embed="rId16"/>
                                     <a:srcRect/>
                                     <a:stretch>
                                       <a:fillRect/>
@@ -1830,7 +1914,63 @@
           <w:color w:val="000000"/>
           <w:szCs w:val="20"/>
         </w:rPr>
-        <w:t>Também é perceptível o aumento da participação da geração de carvão mineral, de 1.7% a 2.2%. Por mais que pareça ter aumentado em 0.5 pontos percentuais, na verdade a geração mineral brasileira serve para cobrir faltas da geração hidráulica as quais não conseguem ser entregues quando há períodos de secas, causadora do baixo nível nos reservatórios das represas.</w:t>
+        <w:t>Também é perceptível o aumento da participação da geração de carvão mineral, de 1</w:t>
+      </w:r>
+      <w:r>
+        <w:rPr>
+          <w:color w:val="000000"/>
+          <w:szCs w:val="20"/>
+        </w:rPr>
+        <w:t>,</w:t>
+      </w:r>
+      <w:r>
+        <w:rPr>
+          <w:color w:val="000000"/>
+          <w:szCs w:val="20"/>
+        </w:rPr>
+        <w:t>7% a 2</w:t>
+      </w:r>
+      <w:r>
+        <w:rPr>
+          <w:color w:val="000000"/>
+          <w:szCs w:val="20"/>
+        </w:rPr>
+        <w:t>,</w:t>
+      </w:r>
+      <w:r>
+        <w:rPr>
+          <w:color w:val="000000"/>
+          <w:szCs w:val="20"/>
+        </w:rPr>
+        <w:t>2%. Por mais que pareça ter aumentado em 0</w:t>
+      </w:r>
+      <w:r>
+        <w:rPr>
+          <w:color w:val="000000"/>
+          <w:szCs w:val="20"/>
+        </w:rPr>
+        <w:t>,</w:t>
+      </w:r>
+      <w:r>
+        <w:rPr>
+          <w:color w:val="000000"/>
+          <w:szCs w:val="20"/>
+        </w:rPr>
+        <w:t>5 pontos percentuais, na verdade a geração mineral brasileira serve para cobrir faltas da geração hidráulica as quais não conseguem ser entregues quando há períodos de secas, causadora do baixo nível nos reservatórios das represas</w:t>
+      </w:r>
+      <w:r>
+        <w:rPr>
+          <w:color w:val="000000"/>
+          <w:szCs w:val="20"/>
+        </w:rPr>
+        <w:t xml:space="preserve"> (MME, 2019)</w:t>
+      </w:r>
+      <w:r>
+        <w:rPr>
+          <w:color w:val="000000"/>
+          <w:szCs w:val="20"/>
+        </w:rPr>
+        <w:t>.</w:t>
       </w:r>
     </w:p>
     <w:p>
@@ -1933,6 +2073,93 @@
           <w:szCs w:val="20"/>
         </w:rPr>
         <w:t>A participação do petróleo para geração elétrica também diminuiu ao redor do globo nos últimos 46 anos, revelando o interesse em fontes inesgotáveis de energia.</w:t>
+      </w:r>
+    </w:p>
+    <w:p>
+      <w:pPr>
+        <w:ind w:firstLine="284"/>
+        <w:jc w:val="both"/>
+      </w:pPr>
+      <w:bookmarkStart w:id="4" w:name="bookmark=id.2et92p0" w:colFirst="0" w:colLast="0"/>
+      <w:bookmarkEnd w:id="4"/>
+      <w:r>
+        <w:t xml:space="preserve">No cenário atual </w:t>
+      </w:r>
+      <w:r>
+        <w:t xml:space="preserve">o mundo vem </w:t>
+      </w:r>
+      <w:r>
+        <w:t>apresentando</w:t>
+      </w:r>
+      <w:r>
+        <w:t xml:space="preserve"> mudanças climáticas e outros desastres socioambientais decorrentes do desenfreado consumismo humano do último século. Estes desastres mostraram a todos que caso o planeta não seja bem cuidado os dias do Homem podem estar contados. Tal fato tem aumentado o receio de autoridades políticas. Com o crescimento desta inquietação com o meio ambiente, muitas políticas estratégicas vêm sendo elaboradas com o intuito da preservação do meio ambiente. Essas políticas fazem parte da estratégia do desenvolvimento sustentável.</w:t>
+      </w:r>
+    </w:p>
+    <w:p>
+      <w:pPr>
+        <w:widowControl w:val="0"/>
+        <w:pBdr>
+          <w:top w:val="nil"/>
+          <w:left w:val="nil"/>
+          <w:bottom w:val="nil"/>
+          <w:right w:val="nil"/>
+          <w:between w:val="nil"/>
+        </w:pBdr>
+        <w:spacing w:after="60"/>
+        <w:ind w:firstLine="284"/>
+        <w:jc w:val="both"/>
+        <w:rPr>
+          <w:color w:val="000000"/>
+          <w:szCs w:val="20"/>
+        </w:rPr>
+      </w:pPr>
+      <w:r>
+        <w:rPr>
+          <w:color w:val="000000"/>
+          <w:szCs w:val="20"/>
+        </w:rPr>
+        <w:t xml:space="preserve">No Brasil estas </w:t>
+      </w:r>
+      <w:r>
+        <w:rPr>
+          <w:color w:val="000000"/>
+          <w:szCs w:val="20"/>
+        </w:rPr>
+        <w:t>estratégias</w:t>
+      </w:r>
+      <w:r>
+        <w:rPr>
+          <w:color w:val="000000"/>
+          <w:szCs w:val="20"/>
+        </w:rPr>
+        <w:t xml:space="preserve"> surgiram algum tempo depois, entretanto são vistas como grandes propulsores para pessoas físicas e jurídicas, as quais enxergam nestas políticas oportunidades de grandes negócios ou até mesmo fontes para pequenos retornos e auxílios. Nos últimos vinte anos o país tem elaborado planos de geração energética sustentável, com planos de alavancar a nação para mais perto de outros países de interesse </w:t>
+      </w:r>
+      <w:r>
+        <w:rPr>
+          <w:color w:val="000000"/>
+          <w:szCs w:val="20"/>
+        </w:rPr>
+        <w:t>(EPE, 2006)</w:t>
+      </w:r>
+      <w:r>
+        <w:rPr>
+          <w:color w:val="000000"/>
+          <w:szCs w:val="20"/>
+        </w:rPr>
+        <w:t xml:space="preserve">. Redução em impostos e incentivos para produção de energia “limpa” como à base de resíduos ou do vento são grandes exemplos destas políticas nacionais. </w:t>
+      </w:r>
+      <w:r>
+        <w:rPr>
+          <w:color w:val="000000"/>
+          <w:szCs w:val="20"/>
+        </w:rPr>
+        <w:t>(</w:t>
+      </w:r>
+      <w:r>
+        <w:t>COMISSÃO</w:t>
+      </w:r>
+      <w:r>
+        <w:t>, 2019)</w:t>
       </w:r>
     </w:p>
     <w:p>
@@ -1943,19 +2170,8 @@
           <w:numId w:val="1"/>
         </w:numPr>
       </w:pPr>
-      <w:bookmarkStart w:id="4" w:name="bookmark=id.2et92p0" w:colFirst="0" w:colLast="0"/>
-      <w:bookmarkEnd w:id="4"/>
       <w:r>
         <w:t>Geração Distribuída</w:t>
-      </w:r>
-    </w:p>
-    <w:p>
-      <w:pPr>
-        <w:ind w:firstLine="284"/>
-        <w:jc w:val="both"/>
-      </w:pPr>
-      <w:r>
-        <w:t>Nos últimos anos o mundo vem sofrendo mudanças climáticas e outros desastres socioambientais decorrentes do desenfreado consumismo humano do último século. Estes desastres mostraram a todos que caso o planeta não seja bem cuidado os dias do Homem podem estar contados. Tal fato tem aumentado o receio de autoridades políticas. Com o crescimento desta inquietação com o meio ambiente, muitas políticas estratégicas vêm sendo elaboradas com o intuito da preservação do meio ambiente. Essas políticas fazem parte da estratégia do desenvolvimento sustentável.</w:t>
       </w:r>
     </w:p>
     <w:p>
@@ -1981,27 +2197,7 @@
           <w:color w:val="000000"/>
           <w:szCs w:val="20"/>
         </w:rPr>
-        <w:t>No Brasil estas políticas surgiram algum tempo depois, entretanto são vistas como grandes propulsores para pessoas físicas e jurídicas, as quais enxergam nestas políticas oportunidades de grandes negócios ou até mesmo fontes para pequenos retornos e auxílios. Nos últimos vinte anos o país tem elaborado planos de geração energética sustentável, com planos de alavancar a nação para mais perto de outros países de interesse [</w:t>
-      </w:r>
-      <w:r>
-        <w:t>4</w:t>
-      </w:r>
-      <w:r>
-        <w:rPr>
-          <w:color w:val="000000"/>
-          <w:szCs w:val="20"/>
-        </w:rPr>
-        <w:t>]. Redução em impostos e incentivos para produção de energia “limpa” como à base de resíduos ou do vento são grandes exemplos destas políticas nacionais. [</w:t>
-      </w:r>
-      <w:r>
-        <w:t>5</w:t>
-      </w:r>
-      <w:r>
-        <w:rPr>
-          <w:color w:val="000000"/>
-          <w:szCs w:val="20"/>
-        </w:rPr>
-        <w:t>]</w:t>
+        <w:t>Com tais incentivos, muitas pessoas acabam optado por instalar geradores em suas residências. A geração própria implica na redução da demanda energética do fornecedor. Isso faz com que a própria fatura de luz tenha redução. O investimento em uma fonte de energia local tem também retorno a longo prazo, devido a fatos como aumento da tarifa repassada pela ANEEL.</w:t>
       </w:r>
     </w:p>
     <w:p>
@@ -2027,7 +2223,37 @@
           <w:color w:val="000000"/>
           <w:szCs w:val="20"/>
         </w:rPr>
-        <w:t>Com tais incentivos, muitas pessoas acabam optado por instalar geradores em suas residências. A geração própria implica na redução da demanda energética do fornecedor. Isso faz com que a própria fatura de luz tenha redução. O investimento em uma fonte de energia local tem também retorno a longo prazo, devido a fatos como aumento da tarifa repassada pela ANEEL.</w:t>
+        <w:t xml:space="preserve">Outrossim, há ocasiões pontuais em que o fornecimento de energia é impossibilitado, seja por rompimento de cabos entre o consumidor e distribuidor, interrupções </w:t>
+      </w:r>
+      <w:r>
+        <w:rPr>
+          <w:color w:val="000000"/>
+          <w:szCs w:val="20"/>
+        </w:rPr>
+        <w:lastRenderedPageBreak/>
+        <w:t>programadas, acidentes no meio do trajeto do fluxo da energia, ou até mesmo por maus projetos residenciais</w:t>
+      </w:r>
+      <w:r>
+        <w:t xml:space="preserve"> </w:t>
+      </w:r>
+      <w:r>
+        <w:t xml:space="preserve">(ANEEL, </w:t>
+      </w:r>
+      <w:r>
+        <w:t>2011</w:t>
+      </w:r>
+      <w:r>
+        <w:t>)</w:t>
+      </w:r>
+      <w:r>
+        <w:t>.</w:t>
+      </w:r>
+      <w:r>
+        <w:rPr>
+          <w:color w:val="000000"/>
+          <w:szCs w:val="20"/>
+        </w:rPr>
+        <w:t xml:space="preserve"> Como resolução de tais problemas a geração própria acaba sendo muito favorável, possibilitando ao morador ou empresário o total funcionamento de seu local de laboro.</w:t>
       </w:r>
     </w:p>
     <w:p>
@@ -2053,25 +2279,32 @@
           <w:color w:val="000000"/>
           <w:szCs w:val="20"/>
         </w:rPr>
-        <w:t xml:space="preserve">Outrossim, há ocasiões pontuais em que o fornecimento de energia é impossibilitado, seja por rompimento de cabos </w:t>
-      </w:r>
-      <w:r>
-        <w:rPr>
-          <w:color w:val="000000"/>
-          <w:szCs w:val="20"/>
-        </w:rPr>
-        <w:lastRenderedPageBreak/>
-        <w:t>entre o consumidor e distribuidor, interrupções programadas, acidentes no meio do trajeto do fluxo da energia, ou até mesmo por maus projetos residenciais</w:t>
-      </w:r>
-      <w:r>
-        <w:t xml:space="preserve"> [6].</w:t>
-      </w:r>
-      <w:r>
-        <w:rPr>
-          <w:color w:val="000000"/>
-          <w:szCs w:val="20"/>
-        </w:rPr>
-        <w:t xml:space="preserve"> Como resolução de tais problemas a geração própria acaba sendo muito favorável, possibilitando ao morador ou empresário o total funcionamento de seu local de laboro.</w:t>
+        <w:t>Há momentos em que a tarifa de energia sofre alterações, as quais podem ser ou não previstas. O que usualmente ocorre é o aumento de tarifa para consumidores residenciais devido ao aumento de trabalho necessário para fornecimento de eletricidade para as casas, o qual provém de níveis baixos nos reservatórios das usinas. Como já comentado na sec. 1.2.1, como a maior parte da energia depende do setor hidráulico, em períodos de seca são necessárias mais usinas trabalhando</w:t>
+      </w:r>
+      <w:r>
+        <w:t xml:space="preserve"> </w:t>
+      </w:r>
+      <w:r>
+        <w:t>(ANEEL, 2015)</w:t>
+      </w:r>
+      <w:r>
+        <w:t>.</w:t>
+      </w:r>
+      <w:r>
+        <w:rPr>
+          <w:color w:val="000000"/>
+          <w:szCs w:val="20"/>
+        </w:rPr>
+        <w:t xml:space="preserve"> Esses valores de tarifas possuem o nome de “bandeiras tarifárias”. Um outro “aumento” de tarifa pode ser notado em indústrias, no que comumente é chamado de “horário de ponta”, definido como um período de três horas consecutivas, as quais há um grande acréscimo de energia demandada para a empresa concessionária, a qual, preservada por leis, cobra a energia consumida nessa faixa a uma tarifa específica, logicamente com seu valor mais elevado</w:t>
+      </w:r>
+      <w:r>
+        <w:t xml:space="preserve"> </w:t>
+      </w:r>
+      <w:r>
+        <w:t>(MME, 2011)</w:t>
+      </w:r>
+      <w:r>
+        <w:t>.</w:t>
       </w:r>
     </w:p>
     <w:p>
@@ -2097,20 +2330,31 @@
           <w:color w:val="000000"/>
           <w:szCs w:val="20"/>
         </w:rPr>
-        <w:t>Há momentos em que a tarifa de energia sofre alterações, as quais podem ser ou não previstas. O que usualmente ocorre é o aumento de tarifa para consumidores residenciais devido ao aumento de trabalho necessário para fornecimento de eletricidade para as casas, o qual provém de níveis baixos nos reservatórios das usinas. Como já comentado na sec. 1.2.1, como a maior parte da energia depende do setor hidráulico, em períodos de seca são necessárias mais usinas trabalhando</w:t>
-      </w:r>
-      <w:r>
-        <w:t xml:space="preserve"> [7].</w:t>
-      </w:r>
-      <w:r>
-        <w:rPr>
-          <w:color w:val="000000"/>
-          <w:szCs w:val="20"/>
-        </w:rPr>
-        <w:t xml:space="preserve"> Esses valores de tarifas possuem o nome de “bandeiras tarifárias”. Um outro “aumento” de tarifa pode ser notado em indústrias, no que comumente é chamado de “horário de ponta”, definido como um período de três horas consecutivas, as quais há um grande acréscimo de energia demandada para a empresa concessionária, a qual, preservada por leis, cobra a energia consumida nessa faixa a uma tarifa específica, logicamente com seu valor mais elevado</w:t>
-      </w:r>
-      <w:r>
-        <w:t xml:space="preserve"> [8].</w:t>
+        <w:t xml:space="preserve">Com a produção de energia particular, entretanto, o consumo no período de ponta pode ser totalmente com base na mesma energia produzida, fazendo com que o consumo tarifado seja nulo. De mesmo modo, nos períodos de bandeiras tarifárias vermelhas e amarela, o consumo a ser pago </w:t>
+      </w:r>
+      <w:r>
+        <w:t>encaminhe</w:t>
+      </w:r>
+      <w:r>
+        <w:rPr>
+          <w:color w:val="000000"/>
+          <w:szCs w:val="20"/>
+        </w:rPr>
+        <w:t xml:space="preserve">-se ao consumo mínimo, o qual é obrigatório ser pago </w:t>
+      </w:r>
+      <w:r>
+        <w:rPr>
+          <w:color w:val="000000"/>
+          <w:szCs w:val="20"/>
+        </w:rPr>
+        <w:t>(ANEEL, 2008)</w:t>
+      </w:r>
+      <w:r>
+        <w:rPr>
+          <w:color w:val="000000"/>
+          <w:szCs w:val="20"/>
+        </w:rPr>
+        <w:t>.</w:t>
       </w:r>
     </w:p>
     <w:p>
@@ -2136,27 +2380,7 @@
           <w:color w:val="000000"/>
           <w:szCs w:val="20"/>
         </w:rPr>
-        <w:t xml:space="preserve">Com a produção de energia particular, entretanto, o consumo no período de ponta pode ser totalmente com base na mesma energia produzida, fazendo com que o consumo tarifado seja nulo. De mesmo modo, nos períodos de bandeiras tarifárias vermelhas e amarela, o consumo a ser pago </w:t>
-      </w:r>
-      <w:r>
-        <w:t>encaminhe</w:t>
-      </w:r>
-      <w:r>
-        <w:rPr>
-          <w:color w:val="000000"/>
-          <w:szCs w:val="20"/>
-        </w:rPr>
-        <w:t>-se ao consumo mínimo, o qual é obrigatório ser pago [9</w:t>
-      </w:r>
-      <w:r>
-        <w:t>]</w:t>
-      </w:r>
-      <w:r>
-        <w:rPr>
-          <w:color w:val="000000"/>
-          <w:szCs w:val="20"/>
-        </w:rPr>
-        <w:t>.</w:t>
+        <w:t>Não obstante, a geração particular de energia acarreta em uma menor demanda para a companhia elétrica responsável pela região, o que também diminui a demanda energética das usinas geradoras de maiores portes. O que essa diminuição da demanda implica é a dispensabilidade de projetos para construção de novas usinas. Esses projetos que, como já discutido, trazem consigo vários percalços.</w:t>
       </w:r>
     </w:p>
     <w:p>
@@ -2182,7 +2406,44 @@
           <w:color w:val="000000"/>
           <w:szCs w:val="20"/>
         </w:rPr>
-        <w:t>Não obstante, a geração particular de energia acarreta em uma menor demanda para a companhia elétrica responsável pela região, o que também diminui a demanda energética das usinas geradoras de maiores portes. O que essa diminuição da demanda implica é a dispensabilidade de projetos para construção de novas usinas. Esses projetos que, como já discutido, trazem consigo vários percalços.</w:t>
+        <w:t xml:space="preserve">A partir de 17 de abril de 2012, qualquer consumidor brasileiro pode produzir sua própria energia, desde que oriunda de fontes renováveis ou por “cogeração qualificada” </w:t>
+      </w:r>
+      <w:r>
+        <w:rPr>
+          <w:color w:val="000000"/>
+          <w:szCs w:val="20"/>
+        </w:rPr>
+        <w:t>(ANEEL, 2012)</w:t>
+      </w:r>
+      <w:r>
+        <w:rPr>
+          <w:color w:val="000000"/>
+          <w:szCs w:val="20"/>
+        </w:rPr>
+        <w:t>. Já em lugares de maior porte, como indústrias e hospitais, pode-se fazer uso também de geradores a combustão de derivados do petróleo, seja apenas em horário de ponta ou quando há comprometimento na entrega de energia. Faz-se importante então um estudo a respeito dessas fontes de energia.</w:t>
+      </w:r>
+    </w:p>
+    <w:p>
+      <w:pPr>
+        <w:pStyle w:val="Ttulo3"/>
+      </w:pPr>
+      <w:bookmarkStart w:id="5" w:name="bookmark=id.tyjcwt" w:colFirst="0" w:colLast="0"/>
+      <w:bookmarkEnd w:id="5"/>
+      <w:r>
+        <w:t>3.1</w:t>
+      </w:r>
+      <w:r>
+        <w:tab/>
+        <w:t>Geração a combustão</w:t>
+      </w:r>
+    </w:p>
+    <w:p>
+      <w:pPr>
+        <w:ind w:firstLine="284"/>
+        <w:jc w:val="both"/>
+      </w:pPr>
+      <w:r>
+        <w:t>Os geradores a diesel ou gasolina estão presentes na maioria das indústrias e hospitais, tanto para atender às necessidades em momentos que ocorre falta de energia, ou até para uso no período de ponta, com o intuito de reduzir as contas.</w:t>
       </w:r>
     </w:p>
     <w:p>
@@ -2208,56 +2469,7 @@
           <w:color w:val="000000"/>
           <w:szCs w:val="20"/>
         </w:rPr>
-        <w:t>A partir de 17 de abril de 2012, qualquer consumidor brasileiro pode produzir sua própria energia, desde que oriunda de fontes renováveis ou por “cogeração qualificada” [10]. Já em lugares de maior porte, como indústrias e hospitais, pode-se fazer uso também de geradores a combustão de derivados do petróleo, seja apenas em horário de ponta ou quando há comprometimento na entrega de energia. Faz-se importante então um estudo a respeito dessas fontes de energia.</w:t>
-      </w:r>
-    </w:p>
-    <w:p>
-      <w:pPr>
-        <w:pStyle w:val="Ttulo3"/>
-      </w:pPr>
-      <w:bookmarkStart w:id="5" w:name="bookmark=id.tyjcwt" w:colFirst="0" w:colLast="0"/>
-      <w:bookmarkEnd w:id="5"/>
-      <w:r>
-        <w:t>3.1</w:t>
-      </w:r>
-      <w:r>
-        <w:tab/>
-        <w:t>Geração a combustão</w:t>
-      </w:r>
-    </w:p>
-    <w:p>
-      <w:pPr>
-        <w:ind w:firstLine="284"/>
-        <w:jc w:val="both"/>
-      </w:pPr>
-      <w:r>
-        <w:t>Os geradores a diesel ou gasolina estão presentes na maioria das indústrias e hospitais, tanto para atender às necessidades em momentos que ocorre falta de energia, ou até para uso no período de ponta, com o intuito de reduzir as contas.</w:t>
-      </w:r>
-    </w:p>
-    <w:p>
-      <w:pPr>
-        <w:widowControl w:val="0"/>
-        <w:pBdr>
-          <w:top w:val="nil"/>
-          <w:left w:val="nil"/>
-          <w:bottom w:val="nil"/>
-          <w:right w:val="nil"/>
-          <w:between w:val="nil"/>
-        </w:pBdr>
-        <w:spacing w:after="60"/>
-        <w:ind w:firstLine="284"/>
-        <w:jc w:val="both"/>
-        <w:rPr>
-          <w:color w:val="000000"/>
-          <w:szCs w:val="20"/>
-        </w:rPr>
-      </w:pPr>
-      <w:r>
-        <w:rPr>
-          <w:color w:val="000000"/>
-          <w:szCs w:val="20"/>
-        </w:rPr>
-        <w:t xml:space="preserve">O funcionamento do gerador a combustão baseia-se na lei de Faraday (eq 1), onde a variação de campo magnético conduz na produção de um campo elétrico, também variável. O combustível causa </w:t>
+        <w:t xml:space="preserve">O funcionamento do gerador a combustão baseia-se na lei de Faraday, onde a variação de campo magnético conduz na produção de um campo elétrico, também variável. O combustível causa </w:t>
       </w:r>
       <w:r>
         <w:t>explosão</w:t>
@@ -2269,168 +2481,21 @@
         </w:rPr>
         <w:t xml:space="preserve"> nos pistões do gerador, os quais são responsáveis para dar movimento ao rotor.</w:t>
       </w:r>
-    </w:p>
-    <w:p>
-      <w:pPr>
-        <w:jc w:val="center"/>
-        <w:rPr>
-          <w:rFonts w:ascii="Cambria Math" w:eastAsia="Cambria Math" w:hAnsi="Cambria Math" w:cs="Cambria Math"/>
-          <w:color w:val="000000"/>
-          <w:szCs w:val="20"/>
-        </w:rPr>
-      </w:pPr>
       <w:bookmarkStart w:id="6" w:name="bookmark=id.3dy6vkm" w:colFirst="0" w:colLast="0"/>
       <w:bookmarkEnd w:id="6"/>
-      <m:oMathPara>
-        <m:oMath>
-          <m:r>
-            <w:rPr>
-              <w:rFonts w:ascii="Cambria Math" w:eastAsia="Cambria Math" w:hAnsi="Cambria Math" w:cs="Cambria Math"/>
-              <w:color w:val="000000"/>
-              <w:szCs w:val="20"/>
-            </w:rPr>
-            <m:t>∮</m:t>
-          </m:r>
-          <m:acc>
-            <m:accPr>
-              <m:chr m:val="⃗"/>
-              <m:ctrlPr>
-                <w:rPr>
-                  <w:rFonts w:ascii="Cambria Math" w:eastAsia="Cambria Math" w:hAnsi="Cambria Math" w:cs="Cambria Math"/>
-                  <w:color w:val="000000"/>
-                  <w:szCs w:val="20"/>
-                </w:rPr>
-              </m:ctrlPr>
-            </m:accPr>
-            <m:e>
-              <m:r>
-                <w:rPr>
-                  <w:rFonts w:ascii="Cambria Math" w:eastAsia="Cambria Math" w:hAnsi="Cambria Math" w:cs="Cambria Math"/>
-                  <w:color w:val="000000"/>
-                  <w:szCs w:val="20"/>
-                </w:rPr>
-                <m:t>E</m:t>
-              </m:r>
-            </m:e>
-          </m:acc>
-          <m:r>
-            <w:rPr>
-              <w:rFonts w:ascii="Cambria Math" w:eastAsia="Cambria Math" w:hAnsi="Cambria Math" w:cs="Cambria Math"/>
-              <w:color w:val="000000"/>
-              <w:szCs w:val="20"/>
-            </w:rPr>
-            <m:t>⋅d</m:t>
-          </m:r>
-          <m:acc>
-            <m:accPr>
-              <m:chr m:val="⃗"/>
-              <m:ctrlPr>
-                <w:rPr>
-                  <w:rFonts w:ascii="Cambria Math" w:eastAsia="Cambria Math" w:hAnsi="Cambria Math" w:cs="Cambria Math"/>
-                  <w:color w:val="000000"/>
-                  <w:szCs w:val="20"/>
-                </w:rPr>
-              </m:ctrlPr>
-            </m:accPr>
-            <m:e>
-              <m:r>
-                <w:rPr>
-                  <w:rFonts w:ascii="Cambria Math" w:eastAsia="Cambria Math" w:hAnsi="Cambria Math" w:cs="Cambria Math"/>
-                  <w:color w:val="000000"/>
-                  <w:szCs w:val="20"/>
-                </w:rPr>
-                <m:t>s</m:t>
-              </m:r>
-            </m:e>
-          </m:acc>
-          <m:r>
-            <w:rPr>
-              <w:rFonts w:ascii="Cambria Math" w:eastAsia="Cambria Math" w:hAnsi="Cambria Math" w:cs="Cambria Math"/>
-              <w:color w:val="000000"/>
-              <w:szCs w:val="20"/>
-            </w:rPr>
-            <m:t>=-</m:t>
-          </m:r>
-          <m:f>
-            <m:fPr>
-              <m:ctrlPr>
-                <w:rPr>
-                  <w:rFonts w:ascii="Cambria Math" w:eastAsia="Cambria Math" w:hAnsi="Cambria Math" w:cs="Cambria Math"/>
-                  <w:color w:val="000000"/>
-                  <w:szCs w:val="20"/>
-                </w:rPr>
-              </m:ctrlPr>
-            </m:fPr>
-            <m:num>
-              <m:r>
-                <w:rPr>
-                  <w:rFonts w:ascii="Cambria Math" w:eastAsia="Cambria Math" w:hAnsi="Cambria Math" w:cs="Cambria Math"/>
-                  <w:color w:val="000000"/>
-                  <w:szCs w:val="20"/>
-                </w:rPr>
-                <m:t>d</m:t>
-              </m:r>
-              <m:sSub>
-                <m:sSubPr>
-                  <m:ctrlPr>
-                    <w:rPr>
-                      <w:rFonts w:ascii="Cambria Math" w:eastAsia="Cambria Math" w:hAnsi="Cambria Math" w:cs="Cambria Math"/>
-                      <w:color w:val="000000"/>
-                      <w:szCs w:val="20"/>
-                    </w:rPr>
-                  </m:ctrlPr>
-                </m:sSubPr>
-                <m:e>
-                  <m:r>
-                    <w:rPr>
-                      <w:rFonts w:ascii="Cambria Math" w:eastAsia="Cambria Math" w:hAnsi="Cambria Math" w:cs="Cambria Math"/>
-                      <w:color w:val="000000"/>
-                      <w:szCs w:val="20"/>
-                    </w:rPr>
-                    <m:t>ϕ</m:t>
-                  </m:r>
-                </m:e>
-                <m:sub>
-                  <m:r>
-                    <w:rPr>
-                      <w:rFonts w:ascii="Cambria Math" w:eastAsia="Cambria Math" w:hAnsi="Cambria Math" w:cs="Cambria Math"/>
-                      <w:color w:val="000000"/>
-                      <w:szCs w:val="20"/>
-                    </w:rPr>
-                    <m:t>B</m:t>
-                  </m:r>
-                </m:sub>
-              </m:sSub>
-            </m:num>
-            <m:den>
-              <m:r>
-                <w:rPr>
-                  <w:rFonts w:ascii="Cambria Math" w:eastAsia="Cambria Math" w:hAnsi="Cambria Math" w:cs="Cambria Math"/>
-                  <w:color w:val="000000"/>
-                  <w:szCs w:val="20"/>
-                </w:rPr>
-                <m:t>dt</m:t>
-              </m:r>
-            </m:den>
-          </m:f>
-          <m:r>
-            <w:rPr>
-              <w:rFonts w:ascii="Cambria Math" w:eastAsia="Cambria Math" w:hAnsi="Cambria Math" w:cs="Cambria Math"/>
-              <w:color w:val="000000"/>
-              <w:szCs w:val="20"/>
-            </w:rPr>
-            <m:t>  (1)</m:t>
-          </m:r>
-        </m:oMath>
-      </m:oMathPara>
     </w:p>
     <w:p>
       <w:pPr>
         <w:ind w:firstLine="284"/>
       </w:pPr>
       <w:r>
-        <w:t>Essas máquinas contemplam o gerador propriamente dito acoplado com um motor, o qual é impulsionado a partir de fluidos, como diesel, óleos pesados, GLP, ou outros derivados do petróleo. Toda a rotação é gerada a partir da explosão desses fluidos nos pistões do motor (figuras 5 e 6).</w:t>
-      </w:r>
+        <w:t xml:space="preserve">Essas máquinas contemplam o gerador propriamente dito acoplado com um motor, o qual é impulsionado a partir de fluidos, como diesel, óleos pesados, GLP, ou </w:t>
+      </w:r>
+      <w:r>
+        <w:t>outros derivados do petróleo. Toda a rotação é gerada a partir da explosão desses fluidos nos pistões do motor (figuras 5 e 6).</w:t>
+      </w:r>
+      <w:bookmarkStart w:id="7" w:name="bookmark=id.1t3h5sf" w:colFirst="0" w:colLast="0"/>
+      <w:bookmarkEnd w:id="7"/>
     </w:p>
     <w:p>
       <w:pPr>
@@ -2449,26 +2514,6 @@
           <w:szCs w:val="20"/>
         </w:rPr>
       </w:pPr>
-      <w:bookmarkStart w:id="7" w:name="bookmark=id.1t3h5sf" w:colFirst="0" w:colLast="0"/>
-      <w:bookmarkEnd w:id="7"/>
-    </w:p>
-    <w:p>
-      <w:pPr>
-        <w:keepNext/>
-        <w:pBdr>
-          <w:top w:val="nil"/>
-          <w:left w:val="nil"/>
-          <w:bottom w:val="nil"/>
-          <w:right w:val="nil"/>
-          <w:between w:val="nil"/>
-        </w:pBdr>
-        <w:spacing w:before="240"/>
-        <w:jc w:val="center"/>
-        <w:rPr>
-          <w:color w:val="000000"/>
-          <w:szCs w:val="20"/>
-        </w:rPr>
-      </w:pPr>
       <w:r>
         <w:rPr>
           <w:noProof/>
@@ -2476,10 +2521,10 @@
           <w:szCs w:val="20"/>
         </w:rPr>
         <w:drawing>
-          <wp:inline distT="0" distB="0" distL="0" distR="0" wp14:anchorId="58C2BAAE" wp14:editId="41808498">
-            <wp:extent cx="1163134" cy="2001672"/>
-            <wp:effectExtent l="0" t="0" r="0" b="0"/>
-            <wp:docPr id="19" name="image4.png" descr="Figura 5: Admissão (A) e Compressão (B) do ar em motores de combustão"/>
+          <wp:inline distT="0" distB="0" distL="0" distR="0" wp14:anchorId="58C2BAAE" wp14:editId="0A18B786">
+            <wp:extent cx="2088108" cy="3438487"/>
+            <wp:effectExtent l="0" t="0" r="7620" b="0"/>
+            <wp:docPr id="19" name="image4.png"/>
             <wp:cNvGraphicFramePr/>
             <a:graphic xmlns:a="http://schemas.openxmlformats.org/drawingml/2006/main">
               <a:graphicData uri="http://schemas.openxmlformats.org/drawingml/2006/picture">
@@ -2489,8 +2534,13 @@
                     <pic:cNvPicPr preferRelativeResize="0"/>
                   </pic:nvPicPr>
                   <pic:blipFill>
-                    <a:blip r:embed="rId16"/>
-                    <a:srcRect t="2565"/>
+                    <a:blip r:embed="rId17">
+                      <a:extLst>
+                        <a:ext uri="{28A0092B-C50C-407E-A947-70E740481C1C}">
+                          <a14:useLocalDpi xmlns:a14="http://schemas.microsoft.com/office/drawing/2010/main" val="0"/>
+                        </a:ext>
+                      </a:extLst>
+                    </a:blip>
                     <a:stretch>
                       <a:fillRect/>
                     </a:stretch>
@@ -2498,7 +2548,7 @@
                   <pic:spPr>
                     <a:xfrm>
                       <a:off x="0" y="0"/>
-                      <a:ext cx="1163134" cy="2001672"/>
+                      <a:ext cx="2196598" cy="3617138"/>
                     </a:xfrm>
                     <a:prstGeom prst="rect">
                       <a:avLst/>
@@ -2515,6 +2565,34 @@
     <w:p>
       <w:pPr>
         <w:keepNext/>
+        <w:spacing w:before="60"/>
+        <w:jc w:val="center"/>
+        <w:rPr>
+          <w:color w:val="000000"/>
+          <w:sz w:val="18"/>
+          <w:szCs w:val="18"/>
+        </w:rPr>
+      </w:pPr>
+      <w:r>
+        <w:rPr>
+          <w:color w:val="000000"/>
+          <w:sz w:val="18"/>
+          <w:szCs w:val="18"/>
+        </w:rPr>
+        <w:t xml:space="preserve">Figura 5: </w:t>
+      </w:r>
+      <w:r>
+        <w:rPr>
+          <w:color w:val="000000"/>
+          <w:sz w:val="18"/>
+          <w:szCs w:val="18"/>
+        </w:rPr>
+        <w:t>Admissão e Compressão do ar em motores de combustão</w:t>
+      </w:r>
+    </w:p>
+    <w:p>
+      <w:pPr>
+        <w:keepNext/>
         <w:pBdr>
           <w:top w:val="nil"/>
           <w:left w:val="nil"/>
@@ -2536,7 +2614,31 @@
           <w:sz w:val="18"/>
           <w:szCs w:val="18"/>
         </w:rPr>
-        <w:t>Figura 5: Admissão (A) e Compressão (B) do ar em motores de combustão</w:t>
+        <w:t>Adaptado de</w:t>
+      </w:r>
+      <w:r>
+        <w:rPr>
+          <w:color w:val="000000"/>
+          <w:sz w:val="18"/>
+          <w:szCs w:val="18"/>
+        </w:rPr>
+        <w:t xml:space="preserve">: </w:t>
+      </w:r>
+      <w:r>
+        <w:rPr>
+          <w:color w:val="000000"/>
+          <w:sz w:val="18"/>
+          <w:szCs w:val="18"/>
+        </w:rPr>
+        <w:t>Os segredos do diesel (2006)</w:t>
+      </w:r>
+      <w:r>
+        <w:rPr>
+          <w:color w:val="000000"/>
+          <w:sz w:val="18"/>
+          <w:szCs w:val="18"/>
+        </w:rPr>
+        <w:t xml:space="preserve"> </w:t>
       </w:r>
     </w:p>
     <w:p>
@@ -2565,10 +2667,10 @@
           <w:szCs w:val="20"/>
         </w:rPr>
         <w:drawing>
-          <wp:inline distT="0" distB="0" distL="0" distR="0" wp14:anchorId="7A6B9DD2" wp14:editId="0D9282FE">
-            <wp:extent cx="919570" cy="1864809"/>
+          <wp:inline distT="0" distB="0" distL="0" distR="0" wp14:anchorId="7A6B9DD2" wp14:editId="61C06801">
+            <wp:extent cx="1850746" cy="3817725"/>
             <wp:effectExtent l="0" t="0" r="0" b="0"/>
-            <wp:docPr id="18" name="image11.png" descr="Figura 6: Expansão (A) e Escape (B) dos gases da combustão motores de combustão"/>
+            <wp:docPr id="18" name="image11.png"/>
             <wp:cNvGraphicFramePr/>
             <a:graphic xmlns:a="http://schemas.openxmlformats.org/drawingml/2006/main">
               <a:graphicData uri="http://schemas.openxmlformats.org/drawingml/2006/picture">
@@ -2578,8 +2680,13 @@
                     <pic:cNvPicPr preferRelativeResize="0"/>
                   </pic:nvPicPr>
                   <pic:blipFill>
-                    <a:blip r:embed="rId17"/>
-                    <a:srcRect t="3568"/>
+                    <a:blip r:embed="rId18">
+                      <a:extLst>
+                        <a:ext uri="{28A0092B-C50C-407E-A947-70E740481C1C}">
+                          <a14:useLocalDpi xmlns:a14="http://schemas.microsoft.com/office/drawing/2010/main" val="0"/>
+                        </a:ext>
+                      </a:extLst>
+                    </a:blip>
                     <a:stretch>
                       <a:fillRect/>
                     </a:stretch>
@@ -2587,7 +2694,7 @@
                   <pic:spPr>
                     <a:xfrm>
                       <a:off x="0" y="0"/>
-                      <a:ext cx="919570" cy="1864809"/>
+                      <a:ext cx="2092527" cy="4316471"/>
                     </a:xfrm>
                     <a:prstGeom prst="rect">
                       <a:avLst/>
@@ -2604,6 +2711,26 @@
     <w:p>
       <w:pPr>
         <w:keepNext/>
+        <w:spacing w:before="60"/>
+        <w:jc w:val="center"/>
+        <w:rPr>
+          <w:color w:val="000000"/>
+          <w:sz w:val="18"/>
+          <w:szCs w:val="18"/>
+        </w:rPr>
+      </w:pPr>
+      <w:r>
+        <w:rPr>
+          <w:color w:val="000000"/>
+          <w:sz w:val="18"/>
+          <w:szCs w:val="18"/>
+        </w:rPr>
+        <w:t>Figura 6: Expansão (A) e Escape (B) dos gases da combustão motores de combustão</w:t>
+      </w:r>
+    </w:p>
+    <w:p>
+      <w:pPr>
+        <w:keepNext/>
         <w:pBdr>
           <w:top w:val="nil"/>
           <w:left w:val="nil"/>
@@ -2625,7 +2752,7 @@
           <w:sz w:val="18"/>
           <w:szCs w:val="18"/>
         </w:rPr>
-        <w:t>Figura 6: Expansão (A) e Escape (B) dos gases da combustão motores de combustão</w:t>
+        <w:t xml:space="preserve">Adaptado de: Os segredos do diesel (2006) </w:t>
       </w:r>
     </w:p>
     <w:p>
@@ -2651,17 +2778,47 @@
           <w:color w:val="000000"/>
           <w:szCs w:val="20"/>
         </w:rPr>
-        <w:t>Em geradores de campo giratório, como o da fig. 7, a tensão é extraída diretamente dos enrolamentos da armadura (estator)</w:t>
-      </w:r>
-      <w:r>
-        <w:t xml:space="preserve"> [11].</w:t>
-      </w:r>
-      <w:r>
-        <w:rPr>
-          <w:color w:val="000000"/>
-          <w:szCs w:val="20"/>
-        </w:rPr>
-        <w:t xml:space="preserve"> Com a movimentação do motor, um campo elétrico é induzido na armadura, donde flui corrente elétrica.</w:t>
+        <w:t xml:space="preserve">Em geradores de campo giratório, como o da fig. 7, a </w:t>
+      </w:r>
+      <w:r>
+        <w:rPr>
+          <w:color w:val="000000"/>
+          <w:szCs w:val="20"/>
+        </w:rPr>
+        <w:lastRenderedPageBreak/>
+        <w:t>tensão é extraída diretamente dos enrolamentos da armadura (estator)</w:t>
+      </w:r>
+      <w:r>
+        <w:t xml:space="preserve"> </w:t>
+      </w:r>
+      <w:r>
+        <w:t>(WEG, 2018)</w:t>
+      </w:r>
+      <w:r>
+        <w:t>.</w:t>
+      </w:r>
+      <w:r>
+        <w:rPr>
+          <w:color w:val="000000"/>
+          <w:szCs w:val="20"/>
+        </w:rPr>
+        <w:t xml:space="preserve"> Com a movimentação do motor, um campo elétrico é induzido </w:t>
+      </w:r>
+      <w:proofErr w:type="spellStart"/>
+      <w:r>
+        <w:rPr>
+          <w:color w:val="000000"/>
+          <w:szCs w:val="20"/>
+        </w:rPr>
+        <w:t>na</w:t>
+      </w:r>
+      <w:proofErr w:type="spellEnd"/>
+      <w:r>
+        <w:rPr>
+          <w:color w:val="000000"/>
+          <w:szCs w:val="20"/>
+        </w:rPr>
+        <w:t xml:space="preserve"> armadura, donde flui corrente elétrica.</w:t>
       </w:r>
     </w:p>
     <w:p>
@@ -2690,9 +2847,9 @@
           <w:szCs w:val="20"/>
         </w:rPr>
         <w:drawing>
-          <wp:inline distT="0" distB="0" distL="0" distR="0" wp14:anchorId="48B80DEF" wp14:editId="57FB647C">
-            <wp:extent cx="1905000" cy="1190625"/>
-            <wp:effectExtent l="0" t="0" r="0" b="0"/>
+          <wp:inline distT="0" distB="0" distL="0" distR="0" wp14:anchorId="48B80DEF" wp14:editId="16C0843B">
+            <wp:extent cx="2429301" cy="1518313"/>
+            <wp:effectExtent l="0" t="0" r="9525" b="5715"/>
             <wp:docPr id="21" name="image7.png" descr="Figura 7: Esquema de gerador elemental com armadura fixa - Fonte:WEG"/>
             <wp:cNvGraphicFramePr/>
             <a:graphic xmlns:a="http://schemas.openxmlformats.org/drawingml/2006/main">
@@ -2700,264 +2857,6 @@
                 <pic:pic xmlns:pic="http://schemas.openxmlformats.org/drawingml/2006/picture">
                   <pic:nvPicPr>
                     <pic:cNvPr id="0" name="image7.png" descr="Figura 7: Esquema de gerador elemental com armadura fixa - Fonte:WEG"/>
-                    <pic:cNvPicPr preferRelativeResize="0"/>
-                  </pic:nvPicPr>
-                  <pic:blipFill>
-                    <a:blip r:embed="rId18"/>
-                    <a:srcRect/>
-                    <a:stretch>
-                      <a:fillRect/>
-                    </a:stretch>
-                  </pic:blipFill>
-                  <pic:spPr>
-                    <a:xfrm>
-                      <a:off x="0" y="0"/>
-                      <a:ext cx="1905000" cy="1190625"/>
-                    </a:xfrm>
-                    <a:prstGeom prst="rect">
-                      <a:avLst/>
-                    </a:prstGeom>
-                    <a:ln/>
-                  </pic:spPr>
-                </pic:pic>
-              </a:graphicData>
-            </a:graphic>
-          </wp:inline>
-        </w:drawing>
-      </w:r>
-    </w:p>
-    <w:p>
-      <w:pPr>
-        <w:keepNext/>
-        <w:pBdr>
-          <w:top w:val="nil"/>
-          <w:left w:val="nil"/>
-          <w:bottom w:val="nil"/>
-          <w:right w:val="nil"/>
-          <w:between w:val="nil"/>
-        </w:pBdr>
-        <w:spacing w:before="60"/>
-        <w:jc w:val="center"/>
-        <w:rPr>
-          <w:color w:val="000000"/>
-          <w:sz w:val="18"/>
-          <w:szCs w:val="18"/>
-        </w:rPr>
-      </w:pPr>
-      <w:r>
-        <w:rPr>
-          <w:color w:val="000000"/>
-          <w:sz w:val="18"/>
-          <w:szCs w:val="18"/>
-        </w:rPr>
-        <w:t>Figura 7: Esquema de gerador Elemental com armadura fixa</w:t>
-      </w:r>
-    </w:p>
-    <w:p>
-      <w:pPr>
-        <w:keepNext/>
-        <w:pBdr>
-          <w:top w:val="nil"/>
-          <w:left w:val="nil"/>
-          <w:bottom w:val="nil"/>
-          <w:right w:val="nil"/>
-          <w:between w:val="nil"/>
-        </w:pBdr>
-        <w:spacing w:after="180"/>
-        <w:jc w:val="center"/>
-        <w:rPr>
-          <w:color w:val="000000"/>
-          <w:sz w:val="18"/>
-          <w:szCs w:val="18"/>
-        </w:rPr>
-      </w:pPr>
-      <w:r>
-        <w:rPr>
-          <w:color w:val="000000"/>
-          <w:sz w:val="18"/>
-          <w:szCs w:val="18"/>
-        </w:rPr>
-        <w:t>Fonte: WEG</w:t>
-      </w:r>
-    </w:p>
-    <w:p>
-      <w:pPr>
-        <w:widowControl w:val="0"/>
-        <w:pBdr>
-          <w:top w:val="nil"/>
-          <w:left w:val="nil"/>
-          <w:bottom w:val="nil"/>
-          <w:right w:val="nil"/>
-          <w:between w:val="nil"/>
-        </w:pBdr>
-        <w:spacing w:after="60"/>
-        <w:ind w:firstLine="284"/>
-        <w:jc w:val="both"/>
-        <w:rPr>
-          <w:color w:val="000000"/>
-          <w:szCs w:val="20"/>
-        </w:rPr>
-      </w:pPr>
-      <w:r>
-        <w:rPr>
-          <w:color w:val="000000"/>
-          <w:szCs w:val="20"/>
-        </w:rPr>
-        <w:t>O formato da onda de saída depende do formato que o campo possui em relação ao tempo, os geradores são construídos com a finalidade de produzir ondas em formato senoidal.</w:t>
-      </w:r>
-    </w:p>
-    <w:p>
-      <w:pPr>
-        <w:widowControl w:val="0"/>
-        <w:pBdr>
-          <w:top w:val="nil"/>
-          <w:left w:val="nil"/>
-          <w:bottom w:val="nil"/>
-          <w:right w:val="nil"/>
-          <w:between w:val="nil"/>
-        </w:pBdr>
-        <w:spacing w:after="60"/>
-        <w:ind w:firstLine="284"/>
-        <w:jc w:val="both"/>
-        <w:rPr>
-          <w:color w:val="000000"/>
-          <w:szCs w:val="20"/>
-        </w:rPr>
-      </w:pPr>
-      <w:r>
-        <w:rPr>
-          <w:color w:val="000000"/>
-          <w:szCs w:val="20"/>
-        </w:rPr>
-        <w:lastRenderedPageBreak/>
-        <w:t>Como a geração a combustão produz gás carbônico como resultado, a lei permite o uso dessas máquinas em pequenas faixas ao longo do dia, objetivando uma menor poluição por parte das empresas.</w:t>
-      </w:r>
-    </w:p>
-    <w:p>
-      <w:pPr>
-        <w:widowControl w:val="0"/>
-        <w:pBdr>
-          <w:top w:val="nil"/>
-          <w:left w:val="nil"/>
-          <w:bottom w:val="nil"/>
-          <w:right w:val="nil"/>
-          <w:between w:val="nil"/>
-        </w:pBdr>
-        <w:spacing w:after="60"/>
-        <w:ind w:firstLine="284"/>
-        <w:jc w:val="both"/>
-        <w:rPr>
-          <w:color w:val="000000"/>
-          <w:szCs w:val="20"/>
-        </w:rPr>
-      </w:pPr>
-      <w:r>
-        <w:rPr>
-          <w:color w:val="000000"/>
-          <w:szCs w:val="20"/>
-        </w:rPr>
-        <w:t xml:space="preserve">Além da consequente poluição ocasionada pelo gerador, há também a produção de ruídos excessivos, o que, em hipótese de não ser proibido por lei, o tornaria impossível de utilizar </w:t>
-      </w:r>
-      <w:r>
-        <w:rPr>
-          <w:color w:val="000000"/>
-          <w:szCs w:val="20"/>
-        </w:rPr>
-        <w:t>em situações residenciais</w:t>
-      </w:r>
-      <w:r>
-        <w:rPr>
-          <w:color w:val="000000"/>
-          <w:szCs w:val="20"/>
-        </w:rPr>
-        <w:t>. As motivações para a implementação desse gerador baseiam-se no seu custo inicial baixo e tamanho, visto que nos locais aos quais são destinados acabam se situando em lugares isolados para reduzir a poluição sonora.</w:t>
-      </w:r>
-    </w:p>
-    <w:p>
-      <w:pPr>
-        <w:pStyle w:val="Ttulo3"/>
-      </w:pPr>
-      <w:bookmarkStart w:id="10" w:name="bookmark=id.17dp8vu" w:colFirst="0" w:colLast="0"/>
-      <w:bookmarkEnd w:id="10"/>
-      <w:r>
-        <w:t>3.2</w:t>
-      </w:r>
-      <w:r>
-        <w:tab/>
-        <w:t>Geração eólica</w:t>
-      </w:r>
-    </w:p>
-    <w:p>
-      <w:pPr>
-        <w:ind w:firstLine="284"/>
-        <w:jc w:val="both"/>
-      </w:pPr>
-      <w:r>
-        <w:t>Assim como geradores a combustão, a geração eólica toma como base o princípio da conversão de energia mecânica em elétrica por meio da lei de Faraday, a qual testifica a presença de uma força eletromotriz induzida resultante de uma variação de campo magnético sentido pelo circuito [12].</w:t>
-      </w:r>
-    </w:p>
-    <w:p>
-      <w:pPr>
-        <w:widowControl w:val="0"/>
-        <w:pBdr>
-          <w:top w:val="nil"/>
-          <w:left w:val="nil"/>
-          <w:bottom w:val="nil"/>
-          <w:right w:val="nil"/>
-          <w:between w:val="nil"/>
-        </w:pBdr>
-        <w:spacing w:after="60"/>
-        <w:ind w:firstLine="284"/>
-        <w:jc w:val="both"/>
-        <w:rPr>
-          <w:color w:val="000000"/>
-          <w:szCs w:val="20"/>
-        </w:rPr>
-      </w:pPr>
-      <w:r>
-        <w:rPr>
-          <w:color w:val="000000"/>
-          <w:szCs w:val="20"/>
-        </w:rPr>
-        <w:t>A rotação da turbina dos aerogeradores se dá a partir do movimento do vento, que é captado pelas pás. Devido ao tamanho que as pás captadoras possuem, sua rotação não atinge os valores necessários para conversões diretas, então é crucial o uso de caixas de engrenagens, designadas a multiplicar a velocidade de rotação a ser acoplada ao seu respectivo gerador (fig. 8).</w:t>
-      </w:r>
-    </w:p>
-    <w:p>
-      <w:pPr>
-        <w:keepNext/>
-        <w:pBdr>
-          <w:top w:val="nil"/>
-          <w:left w:val="nil"/>
-          <w:bottom w:val="nil"/>
-          <w:right w:val="nil"/>
-          <w:between w:val="nil"/>
-        </w:pBdr>
-        <w:spacing w:before="240"/>
-        <w:jc w:val="center"/>
-        <w:rPr>
-          <w:color w:val="000000"/>
-          <w:szCs w:val="20"/>
-        </w:rPr>
-      </w:pPr>
-      <w:bookmarkStart w:id="11" w:name="bookmark=id.3rdcrjn" w:colFirst="0" w:colLast="0"/>
-      <w:bookmarkEnd w:id="11"/>
-      <w:r>
-        <w:rPr>
-          <w:noProof/>
-          <w:color w:val="000000"/>
-          <w:szCs w:val="20"/>
-        </w:rPr>
-        <w:drawing>
-          <wp:inline distT="0" distB="0" distL="0" distR="0" wp14:anchorId="624AE101" wp14:editId="308B36AB">
-            <wp:extent cx="2738542" cy="1595887"/>
-            <wp:effectExtent l="0" t="0" r="5080" b="4445"/>
-            <wp:docPr id="20" name="image6.png" descr="Figura 8: Componentes de uma turbina eólica"/>
-            <wp:cNvGraphicFramePr/>
-            <a:graphic xmlns:a="http://schemas.openxmlformats.org/drawingml/2006/main">
-              <a:graphicData uri="http://schemas.openxmlformats.org/drawingml/2006/picture">
-                <pic:pic xmlns:pic="http://schemas.openxmlformats.org/drawingml/2006/picture">
-                  <pic:nvPicPr>
-                    <pic:cNvPr id="0" name="image6.png" descr="Figura 8: Componentes de uma turbina eólica"/>
                     <pic:cNvPicPr preferRelativeResize="0"/>
                   </pic:nvPicPr>
                   <pic:blipFill>
@@ -2970,7 +2869,7 @@
                   <pic:spPr>
                     <a:xfrm>
                       <a:off x="0" y="0"/>
-                      <a:ext cx="2756741" cy="1606492"/>
+                      <a:ext cx="2578787" cy="1611742"/>
                     </a:xfrm>
                     <a:prstGeom prst="rect">
                       <a:avLst/>
@@ -2994,7 +2893,7 @@
           <w:right w:val="nil"/>
           <w:between w:val="nil"/>
         </w:pBdr>
-        <w:spacing w:before="60" w:after="180"/>
+        <w:spacing w:before="60"/>
         <w:jc w:val="center"/>
         <w:rPr>
           <w:color w:val="000000"/>
@@ -3008,7 +2907,34 @@
           <w:sz w:val="18"/>
           <w:szCs w:val="18"/>
         </w:rPr>
-        <w:t>Figura 8: Componentes de uma turbina eólica</w:t>
+        <w:t>Figura 7: Esquema de gerador Elemental com armadura fixa</w:t>
+      </w:r>
+    </w:p>
+    <w:p>
+      <w:pPr>
+        <w:keepNext/>
+        <w:pBdr>
+          <w:top w:val="nil"/>
+          <w:left w:val="nil"/>
+          <w:bottom w:val="nil"/>
+          <w:right w:val="nil"/>
+          <w:between w:val="nil"/>
+        </w:pBdr>
+        <w:spacing w:after="180"/>
+        <w:jc w:val="center"/>
+        <w:rPr>
+          <w:color w:val="000000"/>
+          <w:sz w:val="18"/>
+          <w:szCs w:val="18"/>
+        </w:rPr>
+      </w:pPr>
+      <w:r>
+        <w:rPr>
+          <w:color w:val="000000"/>
+          <w:sz w:val="18"/>
+          <w:szCs w:val="18"/>
+        </w:rPr>
+        <w:t>Fonte: WEG</w:t>
       </w:r>
     </w:p>
     <w:p>
@@ -3034,7 +2960,7 @@
           <w:color w:val="000000"/>
           <w:szCs w:val="20"/>
         </w:rPr>
-        <w:t>O anemômetro é capaz de aferir a intensidade, velocidade e direção do vento, dando possibilidade de controlar a angulação das pás, para melhor aproveitamento tanto de rotação quanto da geração.</w:t>
+        <w:t>O formato da onda de saída depende do formato que o campo possui em relação ao tempo, os geradores são construídos com a finalidade de produzir ondas em formato senoidal.</w:t>
       </w:r>
     </w:p>
     <w:p>
@@ -3060,7 +2986,7 @@
           <w:color w:val="000000"/>
           <w:szCs w:val="20"/>
         </w:rPr>
-        <w:t>Mesmo sendo uma fonte de energia renovável e não poluente, a geração eólica ainda traz consigo algumas adversidades. O ar, ao se chocar com as pás, provoca ruídos desconfortáveis para a população próxima. Outro problema a ser citado é o impacto que animais voadores podem causar nas pás, trazendo danos para a produção e diminuindo a vida útil dos equipamentos.</w:t>
+        <w:t>Como a geração a combustão produz gás carbônico como resultado, a lei permite o uso dessas máquinas em pequenas faixas ao longo do dia, objetivando uma menor poluição por parte das empresas.</w:t>
       </w:r>
     </w:p>
     <w:p>
@@ -3086,6 +3012,263 @@
           <w:color w:val="000000"/>
           <w:szCs w:val="20"/>
         </w:rPr>
+        <w:t xml:space="preserve">Além da consequente poluição ocasionada pelo gerador, há também a produção de ruídos excessivos, o que, em hipótese de não ser proibido por lei, o tornaria impossível de utilizar </w:t>
+      </w:r>
+      <w:r>
+        <w:rPr>
+          <w:color w:val="000000"/>
+          <w:szCs w:val="20"/>
+        </w:rPr>
+        <w:t>em situações residenciais</w:t>
+      </w:r>
+      <w:r>
+        <w:rPr>
+          <w:color w:val="000000"/>
+          <w:szCs w:val="20"/>
+        </w:rPr>
+        <w:t>. As motivações para a implementação desse gerador baseiam-se no seu custo inicial baixo e tamanho, visto que nos locais aos quais são destinados acabam se situando em lugares isolados para reduzir a poluição sonora.</w:t>
+      </w:r>
+    </w:p>
+    <w:p>
+      <w:pPr>
+        <w:pStyle w:val="Ttulo3"/>
+      </w:pPr>
+      <w:bookmarkStart w:id="10" w:name="bookmark=id.17dp8vu" w:colFirst="0" w:colLast="0"/>
+      <w:bookmarkEnd w:id="10"/>
+      <w:r>
+        <w:t>3.2</w:t>
+      </w:r>
+      <w:r>
+        <w:tab/>
+        <w:t>Geração eólica</w:t>
+      </w:r>
+    </w:p>
+    <w:p>
+      <w:pPr>
+        <w:ind w:firstLine="284"/>
+        <w:jc w:val="both"/>
+      </w:pPr>
+      <w:r>
+        <w:t xml:space="preserve">Assim como geradores a combustão, a geração eólica toma como base o princípio da conversão de energia mecânica em elétrica por meio da lei de Faraday, a qual testifica a presença de uma força eletromotriz induzida resultante de uma variação de campo magnético sentido pelo circuito </w:t>
+      </w:r>
+      <w:r>
+        <w:t>(LEI, 2010)</w:t>
+      </w:r>
+      <w:r>
+        <w:t>.</w:t>
+      </w:r>
+    </w:p>
+    <w:p>
+      <w:pPr>
+        <w:widowControl w:val="0"/>
+        <w:pBdr>
+          <w:top w:val="nil"/>
+          <w:left w:val="nil"/>
+          <w:bottom w:val="nil"/>
+          <w:right w:val="nil"/>
+          <w:between w:val="nil"/>
+        </w:pBdr>
+        <w:spacing w:after="60"/>
+        <w:ind w:firstLine="284"/>
+        <w:jc w:val="both"/>
+        <w:rPr>
+          <w:color w:val="000000"/>
+          <w:szCs w:val="20"/>
+        </w:rPr>
+      </w:pPr>
+      <w:r>
+        <w:rPr>
+          <w:color w:val="000000"/>
+          <w:szCs w:val="20"/>
+        </w:rPr>
+        <w:t>A rotação da turbina dos aerogeradores se dá a partir do movimento do vento, que é captado pelas pás. Devido ao tamanho que as pás captadoras possuem, sua rotação não atinge os valores necessários para conversões diretas, então é crucial o uso de caixas de engrenagens, designadas a multiplicar a velocidade de rotação a ser acoplada ao seu respectivo gerador (fig. 8).</w:t>
+      </w:r>
+    </w:p>
+    <w:p>
+      <w:pPr>
+        <w:keepNext/>
+        <w:pBdr>
+          <w:top w:val="nil"/>
+          <w:left w:val="nil"/>
+          <w:bottom w:val="nil"/>
+          <w:right w:val="nil"/>
+          <w:between w:val="nil"/>
+        </w:pBdr>
+        <w:spacing w:before="240"/>
+        <w:jc w:val="center"/>
+        <w:rPr>
+          <w:color w:val="000000"/>
+          <w:szCs w:val="20"/>
+        </w:rPr>
+      </w:pPr>
+      <w:bookmarkStart w:id="11" w:name="bookmark=id.3rdcrjn" w:colFirst="0" w:colLast="0"/>
+      <w:bookmarkEnd w:id="11"/>
+      <w:r>
+        <w:rPr>
+          <w:noProof/>
+          <w:color w:val="000000"/>
+          <w:szCs w:val="20"/>
+        </w:rPr>
+        <w:drawing>
+          <wp:inline distT="0" distB="0" distL="0" distR="0" wp14:anchorId="624AE101" wp14:editId="34812942">
+            <wp:extent cx="2538484" cy="1479302"/>
+            <wp:effectExtent l="0" t="0" r="0" b="6985"/>
+            <wp:docPr id="20" name="image6.png" descr="Figura 8: Componentes de uma turbina eólica"/>
+            <wp:cNvGraphicFramePr/>
+            <a:graphic xmlns:a="http://schemas.openxmlformats.org/drawingml/2006/main">
+              <a:graphicData uri="http://schemas.openxmlformats.org/drawingml/2006/picture">
+                <pic:pic xmlns:pic="http://schemas.openxmlformats.org/drawingml/2006/picture">
+                  <pic:nvPicPr>
+                    <pic:cNvPr id="0" name="image6.png" descr="Figura 8: Componentes de uma turbina eólica"/>
+                    <pic:cNvPicPr preferRelativeResize="0"/>
+                  </pic:nvPicPr>
+                  <pic:blipFill>
+                    <a:blip r:embed="rId20"/>
+                    <a:srcRect/>
+                    <a:stretch>
+                      <a:fillRect/>
+                    </a:stretch>
+                  </pic:blipFill>
+                  <pic:spPr>
+                    <a:xfrm>
+                      <a:off x="0" y="0"/>
+                      <a:ext cx="2621619" cy="1527749"/>
+                    </a:xfrm>
+                    <a:prstGeom prst="rect">
+                      <a:avLst/>
+                    </a:prstGeom>
+                    <a:ln/>
+                  </pic:spPr>
+                </pic:pic>
+              </a:graphicData>
+            </a:graphic>
+          </wp:inline>
+        </w:drawing>
+      </w:r>
+    </w:p>
+    <w:p>
+      <w:pPr>
+        <w:keepNext/>
+        <w:pBdr>
+          <w:top w:val="nil"/>
+          <w:left w:val="nil"/>
+          <w:bottom w:val="nil"/>
+          <w:right w:val="nil"/>
+          <w:between w:val="nil"/>
+        </w:pBdr>
+        <w:spacing w:before="60" w:after="180"/>
+        <w:jc w:val="center"/>
+        <w:rPr>
+          <w:color w:val="000000"/>
+          <w:sz w:val="18"/>
+          <w:szCs w:val="18"/>
+        </w:rPr>
+      </w:pPr>
+      <w:r>
+        <w:rPr>
+          <w:color w:val="000000"/>
+          <w:sz w:val="18"/>
+          <w:szCs w:val="18"/>
+        </w:rPr>
+        <w:t>Figura 8: Componentes de uma turbina eólica</w:t>
+      </w:r>
+    </w:p>
+    <w:p>
+      <w:pPr>
+        <w:widowControl w:val="0"/>
+        <w:pBdr>
+          <w:top w:val="nil"/>
+          <w:left w:val="nil"/>
+          <w:bottom w:val="nil"/>
+          <w:right w:val="nil"/>
+          <w:between w:val="nil"/>
+        </w:pBdr>
+        <w:spacing w:after="60"/>
+        <w:ind w:firstLine="284"/>
+        <w:jc w:val="both"/>
+        <w:rPr>
+          <w:color w:val="000000"/>
+          <w:szCs w:val="20"/>
+        </w:rPr>
+      </w:pPr>
+      <w:r>
+        <w:rPr>
+          <w:color w:val="000000"/>
+          <w:szCs w:val="20"/>
+        </w:rPr>
+        <w:t xml:space="preserve">O anemômetro é capaz de aferir a </w:t>
+      </w:r>
+      <w:r>
+        <w:rPr>
+          <w:color w:val="000000"/>
+          <w:szCs w:val="20"/>
+        </w:rPr>
+        <w:t>intensidade e</w:t>
+      </w:r>
+      <w:r>
+        <w:rPr>
+          <w:color w:val="000000"/>
+          <w:szCs w:val="20"/>
+        </w:rPr>
+        <w:t xml:space="preserve"> </w:t>
+      </w:r>
+      <w:r>
+        <w:rPr>
+          <w:color w:val="000000"/>
+          <w:szCs w:val="20"/>
+        </w:rPr>
+        <w:t>velocidade do vento, dando possibilidade de controlar a angulação das pás, para melhor aproveitamento tanto de rotação quanto da geração.</w:t>
+      </w:r>
+    </w:p>
+    <w:p>
+      <w:pPr>
+        <w:widowControl w:val="0"/>
+        <w:pBdr>
+          <w:top w:val="nil"/>
+          <w:left w:val="nil"/>
+          <w:bottom w:val="nil"/>
+          <w:right w:val="nil"/>
+          <w:between w:val="nil"/>
+        </w:pBdr>
+        <w:spacing w:after="60"/>
+        <w:ind w:firstLine="284"/>
+        <w:jc w:val="both"/>
+        <w:rPr>
+          <w:color w:val="000000"/>
+          <w:szCs w:val="20"/>
+        </w:rPr>
+      </w:pPr>
+      <w:r>
+        <w:rPr>
+          <w:color w:val="000000"/>
+          <w:szCs w:val="20"/>
+        </w:rPr>
+        <w:t>Mesmo sendo uma fonte de energia renovável e não poluente, a geração eólica ainda traz consigo algumas adversidades. O ar, ao se chocar com as pás, provoca ruídos desconfortáveis para a população próxima. Outro problema a ser citado é o impacto que animais voadores podem causar nas pás, trazendo danos para a produção e diminuindo a vida útil dos equipamentos.</w:t>
+      </w:r>
+    </w:p>
+    <w:p>
+      <w:pPr>
+        <w:widowControl w:val="0"/>
+        <w:pBdr>
+          <w:top w:val="nil"/>
+          <w:left w:val="nil"/>
+          <w:bottom w:val="nil"/>
+          <w:right w:val="nil"/>
+          <w:between w:val="nil"/>
+        </w:pBdr>
+        <w:spacing w:after="60"/>
+        <w:ind w:firstLine="284"/>
+        <w:jc w:val="both"/>
+        <w:rPr>
+          <w:color w:val="000000"/>
+          <w:szCs w:val="20"/>
+        </w:rPr>
+      </w:pPr>
+      <w:r>
+        <w:rPr>
+          <w:color w:val="000000"/>
+          <w:szCs w:val="20"/>
+        </w:rPr>
         <w:t>Outro ponto observado é a intermitência que os ventos possuem, sendo provável que em certos momentos de maior demanda não haja vento soprando suficiente, ou até mesmo em situações de demanda em que não há vento algum, trazendo para a geração eólica uma inconstância indesejada.</w:t>
       </w:r>
     </w:p>
@@ -3108,10 +3291,7 @@
         <w:ind w:firstLine="284"/>
       </w:pPr>
       <w:r>
-        <w:t xml:space="preserve">Dentre os atuais meios de se produzir energia elétrica, um que está sempre em voga é a geração fotovoltaica. Essa geração é silenciosa e abundante. Outro fator que contribui para a geração de energia através do sol é que a estrela tem uma vida muito longa, e inesgotável, </w:t>
-      </w:r>
-      <w:r>
-        <w:t xml:space="preserve">comparada ao tempo humano na terra. A energia irradiada na Terra chega a </w:t>
+        <w:t xml:space="preserve">Dentre os atuais meios de se produzir energia elétrica, um que está sempre em voga é a geração fotovoltaica. Essa geração é silenciosa e abundante. Outro fator que contribui para a geração de energia através do sol é que a estrela tem uma vida muito longa, e inesgotável, comparada ao tempo humano na terra. A energia irradiada na Terra chega a </w:t>
       </w:r>
       <m:oMath>
         <m:r>
@@ -3147,7 +3327,19 @@
         </m:sSup>
       </m:oMath>
       <w:r>
-        <w:t xml:space="preserve"> terawatts, até 10 mil vezes toda a energia consumida no planeta [13].</w:t>
+        <w:t xml:space="preserve"> terawatts, até 10 mil vezes toda a energia consumida no planeta </w:t>
+      </w:r>
+      <w:r>
+        <w:t>(</w:t>
+      </w:r>
+      <w:r>
+        <w:t>GRÄTZEL</w:t>
+      </w:r>
+      <w:r>
+        <w:t>, 2001)</w:t>
+      </w:r>
+      <w:r>
+        <w:t>.</w:t>
       </w:r>
     </w:p>
     <w:p>
@@ -3225,7 +3417,19 @@
         <w:t>A célula fotovoltaica tem seu funcionamento oriundo do efeito fotovoltaico. Este fenômeno é mais antigo do que a maioria das pessoas pensam. Em 1839, Edmond Becquerel percebeu a geração de energia a partir de luz solar incidindo em placas de latão submersas em um líquido eletrólito</w:t>
       </w:r>
       <w:r>
-        <w:t xml:space="preserve"> [14].</w:t>
+        <w:t xml:space="preserve"> </w:t>
+      </w:r>
+      <w:r>
+        <w:t>(</w:t>
+      </w:r>
+      <w:r>
+        <w:t>SMESTAD</w:t>
+      </w:r>
+      <w:r>
+        <w:t>, 2002)</w:t>
+      </w:r>
+      <w:r>
+        <w:t>.</w:t>
       </w:r>
       <w:r>
         <w:rPr>
@@ -3234,9 +3438,11 @@
         </w:rPr>
         <w:t xml:space="preserve"> Mais tarde, então, Charles </w:t>
       </w:r>
+      <w:proofErr w:type="spellStart"/>
       <w:r>
         <w:t>Fritts</w:t>
       </w:r>
+      <w:proofErr w:type="spellEnd"/>
       <w:r>
         <w:rPr>
           <w:color w:val="000000"/>
@@ -3245,7 +3451,19 @@
         <w:t xml:space="preserve"> foi capaz de inventar a primeira bateria de luz solar, feita com base em selênio</w:t>
       </w:r>
       <w:r>
-        <w:t xml:space="preserve"> [15].</w:t>
+        <w:t xml:space="preserve"> </w:t>
+      </w:r>
+      <w:r>
+        <w:t>(</w:t>
+      </w:r>
+      <w:r>
+        <w:t>KOMP</w:t>
+      </w:r>
+      <w:r>
+        <w:t>, 2001)</w:t>
+      </w:r>
+      <w:r>
+        <w:t>.</w:t>
       </w:r>
     </w:p>
     <w:p>
@@ -3323,8 +3541,304 @@
           <w:color w:val="000000"/>
           <w:szCs w:val="20"/>
         </w:rPr>
-        <w:t>A dopagem do silício tipo P é geralmente feita à base de gálio ou boro, elementos com três elétrons na camada mais distante. Agora são feitas três ligações covalentes, a quarta ligação é propositalmente ausente, e também chamada de lacuna (fig. 9).</w:t>
-      </w:r>
+        <w:t xml:space="preserve">A dopagem do silício tipo P é geralmente feita à base de </w:t>
+      </w:r>
+      <w:r>
+        <w:rPr>
+          <w:color w:val="000000"/>
+          <w:szCs w:val="20"/>
+        </w:rPr>
+        <w:lastRenderedPageBreak/>
+        <w:t>gálio ou boro, elementos com três elétrons na camada mais distante. Agora são feitas três ligações covalentes, a quarta ligação é propositalmente ausente, e também chamada de lacuna (fig. 9).</w:t>
+      </w:r>
+    </w:p>
+    <w:p>
+      <w:pPr>
+        <w:widowControl w:val="0"/>
+        <w:pBdr>
+          <w:top w:val="nil"/>
+          <w:left w:val="nil"/>
+          <w:bottom w:val="nil"/>
+          <w:right w:val="nil"/>
+          <w:between w:val="nil"/>
+        </w:pBdr>
+        <w:spacing w:after="60"/>
+        <w:ind w:firstLine="284"/>
+        <w:jc w:val="both"/>
+        <w:rPr>
+          <w:color w:val="000000"/>
+          <w:szCs w:val="20"/>
+        </w:rPr>
+      </w:pPr>
+      <w:bookmarkStart w:id="14" w:name="bookmark=id.35nkun2" w:colFirst="0" w:colLast="0"/>
+      <w:bookmarkEnd w:id="14"/>
+      <w:r>
+        <w:rPr>
+          <w:color w:val="000000"/>
+          <w:szCs w:val="20"/>
+        </w:rPr>
+        <w:t xml:space="preserve">A célula fotovoltaica contém as duas dopagens, sendo uma camada fina de material tipo N e uma camada espessa de material do tipo P, conforme ilustra a fig. 10. Com isso, é gerado um campo elétrico, também chamado de região PN </w:t>
+      </w:r>
+      <w:r>
+        <w:rPr>
+          <w:color w:val="000000"/>
+          <w:szCs w:val="20"/>
+        </w:rPr>
+        <w:t>(</w:t>
+      </w:r>
+      <w:r>
+        <w:t>NASCIMENTO</w:t>
+      </w:r>
+      <w:r>
+        <w:t>, 2004)</w:t>
+      </w:r>
+      <w:r>
+        <w:rPr>
+          <w:color w:val="000000"/>
+          <w:szCs w:val="20"/>
+        </w:rPr>
+        <w:t>. Quando a luz incide na célula, os elétrons recebem energia proveniente dos fótons. Os elétrons, então excitados, são acelerados e fluem através da junção. A corrente gerada origina a diferença de potencial entre as faces P e N</w:t>
+      </w:r>
+      <w:r>
+        <w:t xml:space="preserve"> </w:t>
+      </w:r>
+      <w:r>
+        <w:rPr>
+          <w:color w:val="000000"/>
+          <w:szCs w:val="20"/>
+        </w:rPr>
+        <w:t>(</w:t>
+      </w:r>
+      <w:r>
+        <w:t>NASCIMENTO</w:t>
+      </w:r>
+      <w:r>
+        <w:t>, 2004).</w:t>
+      </w:r>
+    </w:p>
+    <w:p>
+      <w:pPr>
+        <w:pStyle w:val="Ttulo4"/>
+      </w:pPr>
+      <w:bookmarkStart w:id="15" w:name="bookmark=id.1ksv4uv" w:colFirst="0" w:colLast="0"/>
+      <w:bookmarkEnd w:id="15"/>
+      <w:r>
+        <w:t>3.3.2</w:t>
+      </w:r>
+      <w:r>
+        <w:tab/>
+        <w:t>Células fotovoltaicas</w:t>
+      </w:r>
+    </w:p>
+    <w:p>
+      <w:pPr>
+        <w:widowControl w:val="0"/>
+        <w:pBdr>
+          <w:top w:val="nil"/>
+          <w:left w:val="nil"/>
+          <w:bottom w:val="nil"/>
+          <w:right w:val="nil"/>
+          <w:between w:val="nil"/>
+        </w:pBdr>
+        <w:spacing w:after="60"/>
+        <w:ind w:firstLine="284"/>
+        <w:jc w:val="both"/>
+        <w:rPr>
+          <w:color w:val="000000"/>
+          <w:szCs w:val="20"/>
+        </w:rPr>
+      </w:pPr>
+      <w:bookmarkStart w:id="16" w:name="_Hlk23871061"/>
+      <w:r>
+        <w:rPr>
+          <w:color w:val="000000"/>
+          <w:szCs w:val="20"/>
+        </w:rPr>
+        <w:t>O material constituinte da maior parte dos painéis solares é o silício. O elemento semicondutor é comercializado em três formas principais: silício cristalino (</w:t>
+      </w:r>
+      <w:proofErr w:type="spellStart"/>
+      <w:r>
+        <w:rPr>
+          <w:color w:val="000000"/>
+          <w:szCs w:val="20"/>
+        </w:rPr>
+        <w:t>c-Si</w:t>
+      </w:r>
+      <w:proofErr w:type="spellEnd"/>
+      <w:r>
+        <w:rPr>
+          <w:color w:val="000000"/>
+          <w:szCs w:val="20"/>
+        </w:rPr>
+        <w:t>), este sendo mono ou policristalino, ou até mesmo de silício amorfo (?-Si).</w:t>
+      </w:r>
+    </w:p>
+    <w:bookmarkEnd w:id="16"/>
+    <w:p>
+      <w:pPr>
+        <w:widowControl w:val="0"/>
+        <w:pBdr>
+          <w:top w:val="nil"/>
+          <w:left w:val="nil"/>
+          <w:bottom w:val="nil"/>
+          <w:right w:val="nil"/>
+          <w:between w:val="nil"/>
+        </w:pBdr>
+        <w:spacing w:after="60"/>
+        <w:ind w:firstLine="284"/>
+        <w:jc w:val="both"/>
+      </w:pPr>
+      <w:r>
+        <w:t>As células com maior rendimento são as de silício monocristalino, com eficiência de laboratório de até 25%. A eficiência em uso real destas células orbita uma faixa de 12 a 15%. O silício policristalino trabalha na faixa de 11 a 14% enquanto que o silício amorfo encontra o rendimento entre 6 e 7.</w:t>
+      </w:r>
+    </w:p>
+    <w:p>
+      <w:pPr>
+        <w:widowControl w:val="0"/>
+        <w:pBdr>
+          <w:top w:val="nil"/>
+          <w:left w:val="nil"/>
+          <w:bottom w:val="nil"/>
+          <w:right w:val="nil"/>
+          <w:between w:val="nil"/>
+        </w:pBdr>
+        <w:spacing w:after="60"/>
+        <w:ind w:firstLine="284"/>
+        <w:jc w:val="both"/>
+      </w:pPr>
+      <w:r>
+        <w:t xml:space="preserve">A produção do silício monocristalino se dá a partir de um único cristal de silício (semente), submerso em silício fundido. Conforme o cristal cresce são feitas pequenas adições de boro, fazendo o processo de dopagem para silício tipo P. </w:t>
+      </w:r>
+    </w:p>
+    <w:p>
+      <w:pPr>
+        <w:widowControl w:val="0"/>
+        <w:pBdr>
+          <w:top w:val="nil"/>
+          <w:left w:val="nil"/>
+          <w:bottom w:val="nil"/>
+          <w:right w:val="nil"/>
+          <w:between w:val="nil"/>
+        </w:pBdr>
+        <w:spacing w:after="60"/>
+        <w:ind w:firstLine="284"/>
+        <w:jc w:val="both"/>
+      </w:pPr>
+      <w:r>
+        <w:t>O material então é retirado da caldeira de fundição e é então redirecionado a um forno de difusão, onde será dopado de fósforo para resultar em silício tipo N.</w:t>
+      </w:r>
+    </w:p>
+    <w:p>
+      <w:pPr>
+        <w:widowControl w:val="0"/>
+        <w:pBdr>
+          <w:top w:val="nil"/>
+          <w:left w:val="nil"/>
+          <w:bottom w:val="nil"/>
+          <w:right w:val="nil"/>
+          <w:between w:val="nil"/>
+        </w:pBdr>
+        <w:spacing w:after="60"/>
+        <w:ind w:firstLine="284"/>
+        <w:jc w:val="both"/>
+      </w:pPr>
+      <w:r>
+        <w:t>Para a fabricação do silício policristalino (Figura 11) não há a submersão de um cristal em silício fundido. O que ocorre é condicionar o silício tipo P â refrigeração, quando se formam vários cristais. A partir deste momento, os cristais são levados ao forno de difusão e recebem o fósforo para a dopagem do silício tipo N.</w:t>
+      </w:r>
+    </w:p>
+    <w:p>
+      <w:pPr>
+        <w:pStyle w:val="Ttulo4"/>
+      </w:pPr>
+      <w:r>
+        <w:t>3.3.</w:t>
+      </w:r>
+      <w:r>
+        <w:t>3</w:t>
+      </w:r>
+      <w:r>
+        <w:tab/>
+      </w:r>
+      <w:r>
+        <w:t>Conversor de frequência</w:t>
+      </w:r>
+    </w:p>
+    <w:p>
+      <w:pPr>
+        <w:widowControl w:val="0"/>
+        <w:pBdr>
+          <w:top w:val="nil"/>
+          <w:left w:val="nil"/>
+          <w:bottom w:val="nil"/>
+          <w:right w:val="nil"/>
+          <w:between w:val="nil"/>
+        </w:pBdr>
+        <w:spacing w:after="60"/>
+        <w:ind w:firstLine="284"/>
+        <w:jc w:val="both"/>
+      </w:pPr>
+      <w:r>
+        <w:t>Como a energia gerada nos painéis é em corrente contínua, para que possa ser usada no local ela precisa ser convertida em alternada. O equipamento usado para este fim é o conversor de frequência. A ferramenta consiste em três etapas</w:t>
+      </w:r>
+      <w:r>
+        <w:t>, como se mostra na Figura 9</w:t>
+      </w:r>
+      <w:r>
+        <w:t>. Primeiramente a energia é convertida em contínua através de retificadores. Na segunda fase há a filtragem do sinal. A terceira parte consiste na utilização de transistores de porta isolada (</w:t>
+      </w:r>
+      <w:proofErr w:type="spellStart"/>
+      <w:r>
+        <w:t>IGBTs</w:t>
+      </w:r>
+      <w:proofErr w:type="spellEnd"/>
+      <w:r>
+        <w:t>) os quais, a partir de modulação por largura de pulso (PWM), são capazes de converter o sinal anteriormente contínuo em alternado, com o valor da frequência desejada. A corrente originária das células já é contínua, bastando então somente as etapas de filtro e conversão.</w:t>
+      </w:r>
+    </w:p>
+    <w:p>
+      <w:pPr>
+        <w:widowControl w:val="0"/>
+        <w:pBdr>
+          <w:top w:val="nil"/>
+          <w:left w:val="nil"/>
+          <w:bottom w:val="nil"/>
+          <w:right w:val="nil"/>
+          <w:between w:val="nil"/>
+        </w:pBdr>
+        <w:spacing w:after="60"/>
+        <w:ind w:firstLine="284"/>
+        <w:jc w:val="both"/>
+      </w:pPr>
+      <w:r>
+        <w:t>O rendimento dos inversores ultrapassa</w:t>
+      </w:r>
+      <w:r>
+        <w:t xml:space="preserve"> </w:t>
+      </w:r>
+      <w:r>
+        <w:t>9</w:t>
+      </w:r>
+      <w:r>
+        <w:t>0</w:t>
+      </w:r>
+      <w:r>
+        <w:t xml:space="preserve">% (WEG, 2018). Este rendimento se faz importante devido à baixa eficiência que os painéis ainda possuem. </w:t>
+      </w:r>
+    </w:p>
+    <w:p>
+      <w:pPr>
+        <w:widowControl w:val="0"/>
+        <w:pBdr>
+          <w:top w:val="nil"/>
+          <w:left w:val="nil"/>
+          <w:bottom w:val="nil"/>
+          <w:right w:val="nil"/>
+          <w:between w:val="nil"/>
+        </w:pBdr>
+        <w:spacing w:after="60"/>
+        <w:ind w:firstLine="284"/>
+        <w:jc w:val="both"/>
+      </w:pPr>
     </w:p>
     <w:p>
       <w:pPr>
@@ -3343,8 +3857,7 @@
           <w:szCs w:val="20"/>
         </w:rPr>
       </w:pPr>
-      <w:bookmarkStart w:id="14" w:name="bookmark=id.35nkun2" w:colFirst="0" w:colLast="0"/>
-      <w:bookmarkEnd w:id="14"/>
+      <w:bookmarkStart w:id="17" w:name="_GoBack"/>
       <w:r>
         <w:rPr>
           <w:noProof/>
@@ -3352,21 +3865,26 @@
           <w:szCs w:val="20"/>
         </w:rPr>
         <w:drawing>
-          <wp:inline distT="0" distB="0" distL="0" distR="0" wp14:anchorId="35587027" wp14:editId="48C09B39">
-            <wp:extent cx="2362660" cy="1647645"/>
+          <wp:inline distT="0" distB="0" distL="0" distR="0" wp14:anchorId="5DD9D297" wp14:editId="5659F571">
+            <wp:extent cx="2728868" cy="1415094"/>
             <wp:effectExtent l="0" t="0" r="0" b="0"/>
-            <wp:docPr id="24" name="image8.jpg" descr="Figura 9: Dopagem Eletrônica, Fonte: Infoescola"/>
+            <wp:docPr id="3" name="image6.png"/>
             <wp:cNvGraphicFramePr/>
             <a:graphic xmlns:a="http://schemas.openxmlformats.org/drawingml/2006/main">
               <a:graphicData uri="http://schemas.openxmlformats.org/drawingml/2006/picture">
                 <pic:pic xmlns:pic="http://schemas.openxmlformats.org/drawingml/2006/picture">
                   <pic:nvPicPr>
-                    <pic:cNvPr id="0" name="image8.jpg" descr="Figura 9: Dopagem Eletrônica, Fonte: Infoescola"/>
+                    <pic:cNvPr id="0" name="image6.png" descr="Figura 8: Componentes de uma turbina eólica"/>
                     <pic:cNvPicPr preferRelativeResize="0"/>
                   </pic:nvPicPr>
                   <pic:blipFill>
-                    <a:blip r:embed="rId20"/>
-                    <a:srcRect/>
+                    <a:blip r:embed="rId21" cstate="print">
+                      <a:extLst>
+                        <a:ext uri="{28A0092B-C50C-407E-A947-70E740481C1C}">
+                          <a14:useLocalDpi xmlns:a14="http://schemas.microsoft.com/office/drawing/2010/main" val="0"/>
+                        </a:ext>
+                      </a:extLst>
+                    </a:blip>
                     <a:stretch>
                       <a:fillRect/>
                     </a:stretch>
@@ -3374,7 +3892,7 @@
                   <pic:spPr>
                     <a:xfrm>
                       <a:off x="0" y="0"/>
-                      <a:ext cx="2431906" cy="1695935"/>
+                      <a:ext cx="2728868" cy="1415094"/>
                     </a:xfrm>
                     <a:prstGeom prst="rect">
                       <a:avLst/>
@@ -3387,6 +3905,7 @@
           </wp:inline>
         </w:drawing>
       </w:r>
+      <w:bookmarkEnd w:id="17"/>
     </w:p>
     <w:p>
       <w:pPr>
@@ -3400,358 +3919,30 @@
         </w:pBdr>
         <w:spacing w:before="60" w:after="180"/>
         <w:jc w:val="center"/>
+      </w:pPr>
+      <w:r>
         <w:rPr>
           <w:color w:val="000000"/>
           <w:sz w:val="18"/>
           <w:szCs w:val="18"/>
         </w:rPr>
-      </w:pPr>
+        <w:t xml:space="preserve">Figura </w:t>
+      </w:r>
       <w:r>
         <w:rPr>
           <w:color w:val="000000"/>
           <w:sz w:val="18"/>
           <w:szCs w:val="18"/>
         </w:rPr>
-        <w:t>Figura 9: Dopagem Eletrônica</w:t>
-      </w:r>
-    </w:p>
-    <w:p>
-      <w:pPr>
-        <w:widowControl w:val="0"/>
-        <w:pBdr>
-          <w:top w:val="nil"/>
-          <w:left w:val="nil"/>
-          <w:bottom w:val="nil"/>
-          <w:right w:val="nil"/>
-          <w:between w:val="nil"/>
-        </w:pBdr>
-        <w:spacing w:after="60"/>
-        <w:ind w:firstLine="284"/>
-        <w:jc w:val="both"/>
-        <w:rPr>
-          <w:color w:val="000000"/>
-          <w:szCs w:val="20"/>
-        </w:rPr>
-      </w:pPr>
-      <w:r>
-        <w:rPr>
-          <w:color w:val="000000"/>
-          <w:szCs w:val="20"/>
-        </w:rPr>
-        <w:t xml:space="preserve">A célula fotovoltaica contém as duas dopagens, sendo uma camada fina de material tipo N e uma camada espessa de material do tipo P, conforme ilustra a fig. 10. Com isso, é gerado um campo elétrico, também chamado de região PN [16]. Quando a luz incide na célula, os elétrons recebem </w:t>
-      </w:r>
-      <w:r>
-        <w:rPr>
-          <w:color w:val="000000"/>
-          <w:szCs w:val="20"/>
-        </w:rPr>
-        <w:lastRenderedPageBreak/>
-        <w:t>energia proveniente dos fótons. Os elétrons, então excitados, são acelerados e fluem através da junção. A corrente gerada origina a diferença de potencial entre as faces P e N</w:t>
-      </w:r>
-      <w:r>
-        <w:t xml:space="preserve"> </w:t>
-      </w:r>
-      <w:r>
-        <w:rPr>
-          <w:color w:val="000000"/>
-          <w:szCs w:val="20"/>
-        </w:rPr>
-        <w:t>[17].</w:t>
-      </w:r>
-    </w:p>
-    <w:p>
-      <w:pPr>
-        <w:keepNext/>
-        <w:pBdr>
-          <w:top w:val="nil"/>
-          <w:left w:val="nil"/>
-          <w:bottom w:val="nil"/>
-          <w:right w:val="nil"/>
-          <w:between w:val="nil"/>
-        </w:pBdr>
-        <w:spacing w:before="240"/>
-        <w:jc w:val="center"/>
-        <w:rPr>
-          <w:color w:val="000000"/>
-          <w:szCs w:val="20"/>
-        </w:rPr>
-      </w:pPr>
-      <w:bookmarkStart w:id="15" w:name="bookmark=id.1ksv4uv" w:colFirst="0" w:colLast="0"/>
-      <w:bookmarkEnd w:id="15"/>
-      <w:r>
-        <w:rPr>
-          <w:noProof/>
-          <w:color w:val="000000"/>
-          <w:szCs w:val="20"/>
-        </w:rPr>
-        <w:drawing>
-          <wp:inline distT="0" distB="0" distL="0" distR="0" wp14:anchorId="723BD13A" wp14:editId="7BD68F6F">
-            <wp:extent cx="2857500" cy="1130163"/>
-            <wp:effectExtent l="0" t="0" r="0" b="0"/>
-            <wp:docPr id="22" name="image9.png" descr="Figura 10: Visão lateral de uma célula fotovoltaica"/>
-            <wp:cNvGraphicFramePr/>
-            <a:graphic xmlns:a="http://schemas.openxmlformats.org/drawingml/2006/main">
-              <a:graphicData uri="http://schemas.openxmlformats.org/drawingml/2006/picture">
-                <pic:pic xmlns:pic="http://schemas.openxmlformats.org/drawingml/2006/picture">
-                  <pic:nvPicPr>
-                    <pic:cNvPr id="0" name="image9.png" descr="Figura 10: Visão lateral de uma célula fotovoltaica"/>
-                    <pic:cNvPicPr preferRelativeResize="0"/>
-                  </pic:nvPicPr>
-                  <pic:blipFill>
-                    <a:blip r:embed="rId21"/>
-                    <a:srcRect/>
-                    <a:stretch>
-                      <a:fillRect/>
-                    </a:stretch>
-                  </pic:blipFill>
-                  <pic:spPr>
-                    <a:xfrm>
-                      <a:off x="0" y="0"/>
-                      <a:ext cx="2857500" cy="1130163"/>
-                    </a:xfrm>
-                    <a:prstGeom prst="rect">
-                      <a:avLst/>
-                    </a:prstGeom>
-                    <a:ln/>
-                  </pic:spPr>
-                </pic:pic>
-              </a:graphicData>
-            </a:graphic>
-          </wp:inline>
-        </w:drawing>
-      </w:r>
-    </w:p>
-    <w:p>
-      <w:pPr>
-        <w:keepNext/>
-        <w:pBdr>
-          <w:top w:val="nil"/>
-          <w:left w:val="nil"/>
-          <w:bottom w:val="nil"/>
-          <w:right w:val="nil"/>
-          <w:between w:val="nil"/>
-        </w:pBdr>
-        <w:spacing w:before="60" w:after="180"/>
-        <w:jc w:val="center"/>
+        <w:t>9</w:t>
+      </w:r>
+      <w:r>
         <w:rPr>
           <w:color w:val="000000"/>
           <w:sz w:val="18"/>
           <w:szCs w:val="18"/>
         </w:rPr>
-      </w:pPr>
-      <w:r>
-        <w:rPr>
-          <w:color w:val="000000"/>
-          <w:sz w:val="18"/>
-          <w:szCs w:val="18"/>
-        </w:rPr>
-        <w:t>Figura 10: Visão lateral de uma célula fotovoltaica</w:t>
-      </w:r>
-    </w:p>
-    <w:p>
-      <w:pPr>
-        <w:pStyle w:val="Ttulo4"/>
-      </w:pPr>
-      <w:r>
-        <w:t>3.3.2</w:t>
-      </w:r>
-      <w:r>
-        <w:tab/>
-        <w:t>Células fotovoltaicas</w:t>
-      </w:r>
-    </w:p>
-    <w:p>
-      <w:pPr>
-        <w:widowControl w:val="0"/>
-        <w:pBdr>
-          <w:top w:val="nil"/>
-          <w:left w:val="nil"/>
-          <w:bottom w:val="nil"/>
-          <w:right w:val="nil"/>
-          <w:between w:val="nil"/>
-        </w:pBdr>
-        <w:spacing w:after="60"/>
-        <w:ind w:firstLine="284"/>
-        <w:jc w:val="both"/>
-        <w:rPr>
-          <w:color w:val="000000"/>
-          <w:szCs w:val="20"/>
-        </w:rPr>
-      </w:pPr>
-    </w:p>
-    <w:p>
-      <w:pPr>
-        <w:widowControl w:val="0"/>
-        <w:pBdr>
-          <w:top w:val="nil"/>
-          <w:left w:val="nil"/>
-          <w:bottom w:val="nil"/>
-          <w:right w:val="nil"/>
-          <w:between w:val="nil"/>
-        </w:pBdr>
-        <w:spacing w:after="60"/>
-        <w:ind w:firstLine="284"/>
-        <w:jc w:val="both"/>
-        <w:rPr>
-          <w:color w:val="000000"/>
-          <w:szCs w:val="20"/>
-        </w:rPr>
-      </w:pPr>
-      <w:bookmarkStart w:id="16" w:name="_Hlk23871061"/>
-      <w:r>
-        <w:rPr>
-          <w:color w:val="000000"/>
-          <w:szCs w:val="20"/>
-        </w:rPr>
-        <w:t>O material constituinte da maior parte dos painéis solares é o silício. O elemento semicondutor é comercializado em três formas principais: silício cristalino (c-Si), este sendo mono ou policristalino, ou até mesmo de silício amorfo (?-Si).</w:t>
-      </w:r>
-    </w:p>
-    <w:bookmarkEnd w:id="16"/>
-    <w:p>
-      <w:pPr>
-        <w:widowControl w:val="0"/>
-        <w:pBdr>
-          <w:top w:val="nil"/>
-          <w:left w:val="nil"/>
-          <w:bottom w:val="nil"/>
-          <w:right w:val="nil"/>
-          <w:between w:val="nil"/>
-        </w:pBdr>
-        <w:spacing w:after="60"/>
-        <w:ind w:firstLine="284"/>
-        <w:jc w:val="both"/>
-      </w:pPr>
-      <w:r>
-        <w:t>As células com maior rendimento são as de silício monocristalino, com eficiência de laboratório de até 25%. A eficiência em uso real destas células orbita uma faixa de 12 a 15%. O silício policristalino trabalha na faixa de 11 a 14% enquanto que o silício amorfo encontra o rendimento entre 6 e 7.</w:t>
-      </w:r>
-    </w:p>
-    <w:p>
-      <w:pPr>
-        <w:widowControl w:val="0"/>
-        <w:pBdr>
-          <w:top w:val="nil"/>
-          <w:left w:val="nil"/>
-          <w:bottom w:val="nil"/>
-          <w:right w:val="nil"/>
-          <w:between w:val="nil"/>
-        </w:pBdr>
-        <w:spacing w:after="60"/>
-        <w:ind w:firstLine="284"/>
-        <w:jc w:val="both"/>
-      </w:pPr>
-      <w:r>
-        <w:t xml:space="preserve">A produção do silício monocristalino se dá a partir de um único cristal de silício (semente), submerso em silício fundido. Conforme o cristal cresce são feitas pequenas adições de boro, fazendo o processo de dopagem para silício tipo P. </w:t>
-      </w:r>
-    </w:p>
-    <w:p>
-      <w:pPr>
-        <w:widowControl w:val="0"/>
-        <w:pBdr>
-          <w:top w:val="nil"/>
-          <w:left w:val="nil"/>
-          <w:bottom w:val="nil"/>
-          <w:right w:val="nil"/>
-          <w:between w:val="nil"/>
-        </w:pBdr>
-        <w:spacing w:after="60"/>
-        <w:ind w:firstLine="284"/>
-        <w:jc w:val="both"/>
-      </w:pPr>
-      <w:r>
-        <w:t>O material então é retirado da caldeira de fundição e é então redirecionado a um forno de difusão, onde será dopado de fósforo para resultar em silício tipo N.</w:t>
-      </w:r>
-    </w:p>
-    <w:p>
-      <w:pPr>
-        <w:widowControl w:val="0"/>
-        <w:pBdr>
-          <w:top w:val="nil"/>
-          <w:left w:val="nil"/>
-          <w:bottom w:val="nil"/>
-          <w:right w:val="nil"/>
-          <w:between w:val="nil"/>
-        </w:pBdr>
-        <w:spacing w:after="60"/>
-        <w:ind w:firstLine="284"/>
-        <w:jc w:val="both"/>
-      </w:pPr>
-      <w:r>
-        <w:t>Para a fabricação do silício policristalino (Figura 11) não há a submersão de um cristal em silício fundido. O que ocorre é condicionar o silício tipo P â refrigeração, quando se formam vários cristais. A partir deste momento, os cristais são levados ao forno de difusão e recebem o fósforo para a dopagem do silício tipo N.</w:t>
-      </w:r>
-    </w:p>
-    <w:p>
-      <w:pPr>
-        <w:widowControl w:val="0"/>
-        <w:pBdr>
-          <w:top w:val="nil"/>
-          <w:left w:val="nil"/>
-          <w:bottom w:val="nil"/>
-          <w:right w:val="nil"/>
-          <w:between w:val="nil"/>
-        </w:pBdr>
-        <w:spacing w:after="60"/>
-        <w:ind w:firstLine="284"/>
-        <w:jc w:val="center"/>
-      </w:pPr>
-      <w:r>
-        <w:rPr>
-          <w:noProof/>
-        </w:rPr>
-        <w:drawing>
-          <wp:inline distT="114300" distB="114300" distL="114300" distR="114300" wp14:anchorId="71498EC8" wp14:editId="2DF7796E">
-            <wp:extent cx="1811972" cy="1354404"/>
-            <wp:effectExtent l="0" t="0" r="0" b="0"/>
-            <wp:docPr id="23" name="image10.png"/>
-            <wp:cNvGraphicFramePr/>
-            <a:graphic xmlns:a="http://schemas.openxmlformats.org/drawingml/2006/main">
-              <a:graphicData uri="http://schemas.openxmlformats.org/drawingml/2006/picture">
-                <pic:pic xmlns:pic="http://schemas.openxmlformats.org/drawingml/2006/picture">
-                  <pic:nvPicPr>
-                    <pic:cNvPr id="0" name="image10.png"/>
-                    <pic:cNvPicPr preferRelativeResize="0"/>
-                  </pic:nvPicPr>
-                  <pic:blipFill>
-                    <a:blip r:embed="rId22"/>
-                    <a:srcRect/>
-                    <a:stretch>
-                      <a:fillRect/>
-                    </a:stretch>
-                  </pic:blipFill>
-                  <pic:spPr>
-                    <a:xfrm>
-                      <a:off x="0" y="0"/>
-                      <a:ext cx="1811972" cy="1354404"/>
-                    </a:xfrm>
-                    <a:prstGeom prst="rect">
-                      <a:avLst/>
-                    </a:prstGeom>
-                    <a:ln/>
-                  </pic:spPr>
-                </pic:pic>
-              </a:graphicData>
-            </a:graphic>
-          </wp:inline>
-        </w:drawing>
-      </w:r>
-      <w:bookmarkStart w:id="17" w:name="bookmark=kix.ojtexyfjva6x" w:colFirst="0" w:colLast="0"/>
-      <w:bookmarkEnd w:id="17"/>
-    </w:p>
-    <w:p>
-      <w:pPr>
-        <w:keepNext/>
-        <w:spacing w:before="60" w:after="180"/>
-        <w:jc w:val="center"/>
-        <w:rPr>
-          <w:sz w:val="18"/>
-          <w:szCs w:val="18"/>
-        </w:rPr>
-      </w:pPr>
-      <w:r>
-        <w:rPr>
-          <w:sz w:val="18"/>
-          <w:szCs w:val="18"/>
-        </w:rPr>
-        <w:t>Figura 11: Placa solar de silício policristalino</w:t>
+        <w:t>: Componentes de uma turbina eólica</w:t>
       </w:r>
     </w:p>
     <w:p>
@@ -3876,8 +4067,6 @@
           <w:szCs w:val="20"/>
         </w:rPr>
       </w:pPr>
-      <w:bookmarkStart w:id="18" w:name="_GoBack"/>
-      <w:bookmarkEnd w:id="18"/>
       <w:r>
         <w:rPr>
           <w:color w:val="000000"/>
@@ -3940,7 +4129,15 @@
         <w:jc w:val="both"/>
       </w:pPr>
       <w:r>
-        <w:t xml:space="preserve">[1] SILVA, Cibelle Celestino. </w:t>
+        <w:t xml:space="preserve">SILVA, </w:t>
+      </w:r>
+      <w:proofErr w:type="spellStart"/>
+      <w:r>
+        <w:t>Cibelle</w:t>
+      </w:r>
+      <w:proofErr w:type="spellEnd"/>
+      <w:r>
+        <w:t xml:space="preserve"> Celestino. </w:t>
       </w:r>
       <w:r>
         <w:rPr>
@@ -3958,7 +4155,8 @@
         <w:jc w:val="both"/>
       </w:pPr>
       <w:r>
-        <w:t>[2] HIDROENERGIA. V</w:t>
+        <w:lastRenderedPageBreak/>
+        <w:t>HIDROENERGIA. V</w:t>
       </w:r>
       <w:r>
         <w:rPr>
@@ -3976,7 +4174,7 @@
         <w:jc w:val="both"/>
       </w:pPr>
       <w:r>
-        <w:t xml:space="preserve">[4] EMPRESA DE PESQUISA ENERGÉTICA. </w:t>
+        <w:t xml:space="preserve">EMPRESA DE PESQUISA ENERGÉTICA. </w:t>
       </w:r>
       <w:r>
         <w:rPr>
@@ -3994,7 +4192,7 @@
         <w:jc w:val="both"/>
       </w:pPr>
       <w:r>
-        <w:t>[5] COMISSÃO aprova incentivo à geração de energia a partir de resíduos. [S. l.], 5 jul. 2019. Disponível em: https://www.camara.leg.br/noticias/561691-comissao-aprova-incentivo-a-geracao-de-energia-a-partir-de-residuos/. Acesso em: 29 out. 2019.</w:t>
+        <w:t>COMISSÃO aprova incentivo à geração de energia a partir de resíduos. [S. l.], 5 jul. 2019. Disponível em: https://www.camara.leg.br/noticias/561691-comissao-aprova-incentivo-a-geracao-de-energia-a-partir-de-residuos/. Acesso em: 29 out. 2019.</w:t>
       </w:r>
     </w:p>
     <w:p>
@@ -4003,7 +4201,7 @@
         <w:jc w:val="both"/>
       </w:pPr>
       <w:r>
-        <w:t xml:space="preserve">[6] AGÊNCIA NACIONAL DE ENERGIA ELÉTRICA. </w:t>
+        <w:t xml:space="preserve">AGÊNCIA NACIONAL DE ENERGIA ELÉTRICA. </w:t>
       </w:r>
       <w:r>
         <w:rPr>
@@ -4021,8 +4219,7 @@
         <w:jc w:val="both"/>
       </w:pPr>
       <w:r>
-        <w:lastRenderedPageBreak/>
-        <w:t xml:space="preserve">[7] AGÊNCIA NACIONAL DE ENERGIA ELÉTRICA. </w:t>
+        <w:t xml:space="preserve">AGÊNCIA NACIONAL DE ENERGIA ELÉTRICA. </w:t>
       </w:r>
       <w:r>
         <w:rPr>
@@ -4040,7 +4237,7 @@
         <w:jc w:val="both"/>
       </w:pPr>
       <w:r>
-        <w:t>[8] MANUAL de Tarifação da Energia Elétrica. [S. l.], 2011. Disponível em:  http://www.mme.gov.br/documents/10584/1985241/Manual%20de%20Tarif%20En%20El%20-%20Procel_EPP%20-%20Agosto-2011.pdf. Acesso em: 30 out. 2019.</w:t>
+        <w:t>MANUAL de Tarifação da Energia Elétrica. [S. l.], 2011. Disponível em:  http://www.mme.gov.br/documents/10584/1985241/Manual%20de%20Tarif%20En%20El%20-%20Procel_EPP%20-%20Agosto-2011.pdf. Acesso em: 30 out. 2019.</w:t>
       </w:r>
     </w:p>
     <w:p>
@@ -4056,7 +4253,7 @@
         <w:jc w:val="both"/>
       </w:pPr>
       <w:r>
-        <w:t>[9] POR DENTRO DA CONTA DE LUZ: INFORMAÇÃO DE UTILIDADE PÚBLICA. [S. l.], 2008. Disponível em: http://www2.aneel.gov.br/arquivos/PDF/Cartilha_1p_atual.pdf. Acesso em: 30 out. 2019.</w:t>
+        <w:t>POR DENTRO DA CONTA DE LUZ: INFORMAÇÃO DE UTILIDADE PÚBLICA. [S. l.], 2008. Disponível em: http://www2.aneel.gov.br/arquivos/PDF/Cartilha_1p_atual.pdf. Acesso em: 30 out. 2019.</w:t>
       </w:r>
     </w:p>
     <w:p>
@@ -4072,7 +4269,7 @@
         <w:jc w:val="both"/>
       </w:pPr>
       <w:r>
-        <w:t xml:space="preserve">[10] AGÊNCIA NACIONAL DE ENERGIA ELÉTRICA. </w:t>
+        <w:t xml:space="preserve">AGÊNCIA NACIONAL DE ENERGIA ELÉTRICA. </w:t>
       </w:r>
       <w:r>
         <w:rPr>
@@ -4097,7 +4294,7 @@
         <w:jc w:val="both"/>
       </w:pPr>
       <w:r>
-        <w:t xml:space="preserve">[11] WEG S.A. </w:t>
+        <w:t xml:space="preserve">WEG S.A. </w:t>
       </w:r>
       <w:r>
         <w:rPr>
@@ -4122,7 +4319,7 @@
         <w:jc w:val="both"/>
       </w:pPr>
       <w:r>
-        <w:t>[12] LEI da Indução de Faraday. [S. l.], 18 out. 2010. Disponível em: http://www.ifsc.usp.br/~strontium/Teaching/Material2010-2%20FFI0106%20LabFisicaIII/11-LeideInducaodeFaraday.pdf. Acesso em: 30 out. 2019.</w:t>
+        <w:t>LEI da Indução de Faraday. [S. l.], 18 out. 2010. Disponível em: http://www.ifsc.usp.br/~strontium/Teaching/Material2010-2%20FFI0106%20LabFisicaIII/11-LeideInducaodeFaraday.pdf. Acesso em: 30 out. 2019.</w:t>
       </w:r>
     </w:p>
     <w:p>
@@ -4140,11 +4337,19 @@
           <w:lang w:val="en-US"/>
         </w:rPr>
       </w:pPr>
+      <w:proofErr w:type="spellStart"/>
       <w:r>
         <w:rPr>
           <w:lang w:val="en-US"/>
         </w:rPr>
-        <w:t xml:space="preserve">[13] Grätzel, M. </w:t>
+        <w:t>Grätzel</w:t>
+      </w:r>
+      <w:proofErr w:type="spellEnd"/>
+      <w:r>
+        <w:rPr>
+          <w:lang w:val="en-US"/>
+        </w:rPr>
+        <w:t xml:space="preserve">, M. </w:t>
       </w:r>
       <w:r>
         <w:rPr>
@@ -4157,7 +4362,21 @@
         <w:rPr>
           <w:lang w:val="en-US"/>
         </w:rPr>
-        <w:t>. Nature 2001, 414, 338. [CrossRef]</w:t>
+        <w:t>. Nature 2001, 414, 338. [</w:t>
+      </w:r>
+      <w:proofErr w:type="spellStart"/>
+      <w:r>
+        <w:rPr>
+          <w:lang w:val="en-US"/>
+        </w:rPr>
+        <w:t>CrossRef</w:t>
+      </w:r>
+      <w:proofErr w:type="spellEnd"/>
+      <w:r>
+        <w:rPr>
+          <w:lang w:val="en-US"/>
+        </w:rPr>
+        <w:t>]</w:t>
       </w:r>
     </w:p>
     <w:p>
@@ -4175,11 +4394,19 @@
           <w:lang w:val="en-US"/>
         </w:rPr>
       </w:pPr>
+      <w:proofErr w:type="spellStart"/>
       <w:r>
         <w:rPr>
           <w:lang w:val="en-US"/>
         </w:rPr>
-        <w:t xml:space="preserve">[14] Smestad, G. P. </w:t>
+        <w:t>Smestad</w:t>
+      </w:r>
+      <w:proofErr w:type="spellEnd"/>
+      <w:r>
+        <w:rPr>
+          <w:lang w:val="en-US"/>
+        </w:rPr>
+        <w:t xml:space="preserve">, G. P. </w:t>
       </w:r>
       <w:r>
         <w:rPr>
@@ -4207,22 +4434,75 @@
         <w:spacing w:after="120"/>
         <w:jc w:val="both"/>
         <w:rPr>
+          <w:lang w:val="en-US"/>
+        </w:rPr>
+      </w:pPr>
+      <w:proofErr w:type="spellStart"/>
+      <w:r>
+        <w:rPr>
+          <w:lang w:val="en-US"/>
+        </w:rPr>
+        <w:t>Komp</w:t>
+      </w:r>
+      <w:proofErr w:type="spellEnd"/>
+      <w:r>
+        <w:rPr>
+          <w:lang w:val="en-US"/>
+        </w:rPr>
+        <w:t xml:space="preserve">, R. J. </w:t>
+      </w:r>
+      <w:r>
+        <w:rPr>
           <w:b/>
           <w:lang w:val="en-US"/>
         </w:rPr>
-      </w:pPr>
-      <w:r>
-        <w:rPr>
-          <w:lang w:val="en-US"/>
-        </w:rPr>
-        <w:t xml:space="preserve">[15] Komp, R. J. </w:t>
+        <w:t xml:space="preserve">Practical photovoltaics: </w:t>
       </w:r>
       <w:r>
         <w:rPr>
           <w:b/>
           <w:lang w:val="en-US"/>
         </w:rPr>
-        <w:t>Practical photovoltaics: eletricity</w:t>
+        <w:t xml:space="preserve">electricity </w:t>
+      </w:r>
+      <w:r>
+        <w:rPr>
+          <w:b/>
+          <w:lang w:val="en-US"/>
+        </w:rPr>
+        <w:t>from solar cells</w:t>
+      </w:r>
+      <w:r>
+        <w:rPr>
+          <w:lang w:val="en-US"/>
+        </w:rPr>
+        <w:t xml:space="preserve">, 3a. ed., </w:t>
+      </w:r>
+      <w:proofErr w:type="spellStart"/>
+      <w:r>
+        <w:rPr>
+          <w:lang w:val="en-US"/>
+        </w:rPr>
+        <w:t>aatec</w:t>
+      </w:r>
+      <w:proofErr w:type="spellEnd"/>
+      <w:r>
+        <w:rPr>
+          <w:lang w:val="en-US"/>
+        </w:rPr>
+        <w:t xml:space="preserve"> publications:</w:t>
+      </w:r>
+      <w:r>
+        <w:rPr>
+          <w:lang w:val="en-US"/>
+        </w:rPr>
+        <w:t xml:space="preserve"> </w:t>
+      </w:r>
+      <w:r>
+        <w:rPr>
+          <w:lang w:val="en-US"/>
+        </w:rPr>
+        <w:t xml:space="preserve">Ann Arbor, 2001. </w:t>
       </w:r>
     </w:p>
     <w:p>
@@ -4236,22 +4516,18 @@
         </w:pBdr>
         <w:spacing w:after="120"/>
         <w:jc w:val="both"/>
-        <w:rPr>
-          <w:lang w:val="en-US"/>
-        </w:rPr>
-      </w:pPr>
+      </w:pPr>
+      <w:r>
+        <w:t xml:space="preserve">NASCIMENTO, Cássio Araújo do. Efeito Fotovoltaico. In: NASCIMENTO, Cássio Araújo do. </w:t>
+      </w:r>
       <w:r>
         <w:rPr>
           <w:b/>
-          <w:lang w:val="en-US"/>
-        </w:rPr>
-        <w:t>from solar cells</w:t>
-      </w:r>
-      <w:r>
-        <w:rPr>
-          <w:lang w:val="en-US"/>
-        </w:rPr>
-        <w:t>, 3a. ed., aatec publications:</w:t>
+        </w:rPr>
+        <w:t>PRINCÍPIO DE FUNCIONAMENTO DA CÉLULA FOTOVOLTAICA</w:t>
+      </w:r>
+      <w:r>
+        <w:t>. Orientador: Prof. Es. Carlos Alberto Alvarenga. 2004. Monografia (Pós-Graduação Lato-Sensu em Fontes alternativas de energia) - Universidade Federal de Lavras, [S. l.], 2004. Disponível em: https://www.solenerg.com.br/files/monografia_cassio.pdf. Acesso em: 28 out. 2019.</w:t>
       </w:r>
     </w:p>
     <w:p>
@@ -4265,38 +4541,33 @@
         </w:pBdr>
         <w:spacing w:after="120"/>
         <w:jc w:val="both"/>
-      </w:pPr>
-      <w:r>
-        <w:t xml:space="preserve">Ann Arbor, 2001. </w:t>
-      </w:r>
-    </w:p>
-    <w:p>
-      <w:pPr>
-        <w:pBdr>
-          <w:top w:val="nil"/>
-          <w:left w:val="nil"/>
-          <w:bottom w:val="nil"/>
-          <w:right w:val="nil"/>
-          <w:between w:val="nil"/>
-        </w:pBdr>
-        <w:spacing w:after="120"/>
-        <w:jc w:val="both"/>
-        <w:rPr>
-          <w:color w:val="000000"/>
-          <w:szCs w:val="20"/>
-        </w:rPr>
-      </w:pPr>
-      <w:r>
-        <w:t xml:space="preserve">[16][17] NASCIMENTO, Cássio Araújo do. Efeito Fotovoltaico. In: NASCIMENTO, Cássio Araújo do. </w:t>
+        <w:rPr>
+          <w:color w:val="000000"/>
+          <w:szCs w:val="20"/>
+        </w:rPr>
+      </w:pPr>
+      <w:r>
+        <w:t xml:space="preserve">WEG S.A. </w:t>
       </w:r>
       <w:r>
         <w:rPr>
           <w:b/>
-        </w:rPr>
-        <w:t>PRINCÍPIO DE FUNCIONAMENTO DA CÉLULA FOTOVOLTAICA</w:t>
-      </w:r>
-      <w:r>
-        <w:t>. Orientador: Prof. Es. Carlos Alberto Alvarenga. 2004. Monografia (Pós-Graduação Lato-Sensu em Fontes alternativas de energia) - Universidade Federal de Lavras, [S. l.], 2004. Disponível em: https://www.solenerg.com.br/files/monografia_cassio.pdf. Acesso em: 28 out. 2019.</w:t>
+          <w:bCs/>
+        </w:rPr>
+        <w:t>Motores de indução alimentados por inversores de frequência PWM</w:t>
+      </w:r>
+      <w:r>
+        <w:t>. [</w:t>
+      </w:r>
+      <w:r>
+        <w:rPr>
+          <w:i/>
+          <w:iCs/>
+        </w:rPr>
+        <w:t>S. l.</w:t>
+      </w:r>
+      <w:r>
+        <w:t>], 10 mar. 2018. Disponível em: WEG S.A. Acesso em: 24 nov. 2019.</w:t>
       </w:r>
     </w:p>
     <w:p>
@@ -4531,7 +4802,25 @@
         <w:color w:val="000000"/>
         <w:szCs w:val="20"/>
       </w:rPr>
-      <w:t>Seminário de Eletrônica e Automação – SEA 2019 – 29 Novembro de 2019</w:t>
+      <w:t xml:space="preserve">Seminário de Eletrônica e Automação – SEA 2019 – 29 </w:t>
+    </w:r>
+    <w:proofErr w:type="gramStart"/>
+    <w:r>
+      <w:rPr>
+        <w:i/>
+        <w:color w:val="000000"/>
+        <w:szCs w:val="20"/>
+      </w:rPr>
+      <w:t>Novembro</w:t>
+    </w:r>
+    <w:proofErr w:type="gramEnd"/>
+    <w:r>
+      <w:rPr>
+        <w:i/>
+        <w:color w:val="000000"/>
+        <w:szCs w:val="20"/>
+      </w:rPr>
+      <w:t xml:space="preserve"> de 2019</w:t>
     </w:r>
   </w:p>
 </w:ftr>
@@ -6186,6 +6475,68 @@
       </w:tblCellMar>
     </w:tblPr>
   </w:style>
+  <w:style w:type="paragraph" w:styleId="Textodenotadefim">
+    <w:name w:val="endnote text"/>
+    <w:basedOn w:val="Normal"/>
+    <w:link w:val="TextodenotadefimChar"/>
+    <w:uiPriority w:val="99"/>
+    <w:semiHidden/>
+    <w:unhideWhenUsed/>
+    <w:rsid w:val="00DC046D"/>
+    <w:rPr>
+      <w:szCs w:val="20"/>
+    </w:rPr>
+  </w:style>
+  <w:style w:type="character" w:customStyle="1" w:styleId="TextodenotadefimChar">
+    <w:name w:val="Texto de nota de fim Char"/>
+    <w:basedOn w:val="Fontepargpadro"/>
+    <w:link w:val="Textodenotadefim"/>
+    <w:uiPriority w:val="99"/>
+    <w:semiHidden/>
+    <w:rsid w:val="00DC046D"/>
+  </w:style>
+  <w:style w:type="character" w:styleId="Refdenotadefim">
+    <w:name w:val="endnote reference"/>
+    <w:basedOn w:val="Fontepargpadro"/>
+    <w:uiPriority w:val="99"/>
+    <w:semiHidden/>
+    <w:unhideWhenUsed/>
+    <w:rsid w:val="00DC046D"/>
+    <w:rPr>
+      <w:vertAlign w:val="superscript"/>
+    </w:rPr>
+  </w:style>
+  <w:style w:type="paragraph" w:styleId="Textodenotaderodap">
+    <w:name w:val="footnote text"/>
+    <w:basedOn w:val="Normal"/>
+    <w:link w:val="TextodenotaderodapChar"/>
+    <w:uiPriority w:val="99"/>
+    <w:semiHidden/>
+    <w:unhideWhenUsed/>
+    <w:rsid w:val="006A7BC9"/>
+    <w:rPr>
+      <w:szCs w:val="20"/>
+    </w:rPr>
+  </w:style>
+  <w:style w:type="character" w:customStyle="1" w:styleId="TextodenotaderodapChar">
+    <w:name w:val="Texto de nota de rodapé Char"/>
+    <w:basedOn w:val="Fontepargpadro"/>
+    <w:link w:val="Textodenotaderodap"/>
+    <w:uiPriority w:val="99"/>
+    <w:semiHidden/>
+    <w:rsid w:val="006A7BC9"/>
+  </w:style>
+  <w:style w:type="character" w:styleId="Refdenotaderodap">
+    <w:name w:val="footnote reference"/>
+    <w:basedOn w:val="Fontepargpadro"/>
+    <w:uiPriority w:val="99"/>
+    <w:semiHidden/>
+    <w:unhideWhenUsed/>
+    <w:rsid w:val="006A7BC9"/>
+    <w:rPr>
+      <w:vertAlign w:val="superscript"/>
+    </w:rPr>
+  </w:style>
 </w:styles>
 </file>
 
@@ -6478,6 +6829,10 @@
 </go:gDocsCustomXmlDataStorage>
 </file>
 
+<file path=customXml/item2.xml><?xml version="1.0" encoding="utf-8"?>
+<b:Sources xmlns:b="http://schemas.openxmlformats.org/officeDocument/2006/bibliography" xmlns="http://schemas.openxmlformats.org/officeDocument/2006/bibliography" SelectedStyle="\APASixthEditionOfficeOnline.xsl" StyleName="APA" Version="6"/>
+</file>
+
 <file path=customXml/itemProps1.xml><?xml version="1.0" encoding="utf-8"?>
 <ds:datastoreItem xmlns:ds="http://schemas.openxmlformats.org/officeDocument/2006/customXml" ds:itemID="{11111111-1234-1234-1234-123412341234}">
   <ds:schemaRefs>
@@ -6485,4 +6840,12 @@
     <ds:schemaRef ds:uri="http://schemas.openxmlformats.org/officeDocument/2006/relationships"/>
   </ds:schemaRefs>
 </ds:datastoreItem>
+</file>
+
+<file path=customXml/itemProps2.xml><?xml version="1.0" encoding="utf-8"?>
+<ds:datastoreItem xmlns:ds="http://schemas.openxmlformats.org/officeDocument/2006/customXml" ds:itemID="{236CF84D-C3DC-4D5E-A126-35395ED79A24}">
+  <ds:schemaRefs>
+    <ds:schemaRef ds:uri="http://schemas.openxmlformats.org/officeDocument/2006/bibliography"/>
+  </ds:schemaRefs>
+</ds:datastoreItem>
 </file>